--- a/Instructivo_Instalacion_Python_VSCode.docx
+++ b/Instructivo_Instalacion_Python_VSCode.docx
@@ -1,6 +1,6 @@
 
 <file path=word/document.xml><?xml version="1.0" encoding="utf-8"?>
-<w:document xmlns:wpc="http://schemas.microsoft.com/office/word/2010/wordprocessingCanvas" xmlns:cx="http://schemas.microsoft.com/office/drawing/2014/chartex" xmlns:mc="http://schemas.openxmlformats.org/markup-compatibility/2006" xmlns:o="urn:schemas-microsoft-com:office:office" xmlns:r="http://schemas.openxmlformats.org/officeDocument/2006/relationships" xmlns:m="http://schemas.openxmlformats.org/officeDocument/2006/math" xmlns:v="urn:schemas-microsoft-com:vml" xmlns:wp14="http://schemas.microsoft.com/office/word/2010/wordprocessingDrawing" xmlns:wp="http://schemas.openxmlformats.org/drawingml/2006/wordprocessingDrawing" xmlns:w10="urn:schemas-microsoft-com:office:word" xmlns:w="http://schemas.openxmlformats.org/wordprocessingml/2006/main" xmlns:w14="http://schemas.microsoft.com/office/word/2010/wordml" xmlns:w15="http://schemas.microsoft.com/office/word/2012/wordml" xmlns:w16se="http://schemas.microsoft.com/office/word/2015/wordml/symex" xmlns:wpg="http://schemas.microsoft.com/office/word/2010/wordprocessingGroup" xmlns:wpi="http://schemas.microsoft.com/office/word/2010/wordprocessingInk" xmlns:wne="http://schemas.microsoft.com/office/word/2006/wordml" xmlns:wps="http://schemas.microsoft.com/office/word/2010/wordprocessingShape" mc:Ignorable="w14 w15 w16se wp14">
+<w:document xmlns:wpc="http://schemas.microsoft.com/office/word/2010/wordprocessingCanvas" xmlns:cx="http://schemas.microsoft.com/office/drawing/2014/chartex" xmlns:cx1="http://schemas.microsoft.com/office/drawing/2015/9/8/chartex" xmlns:cx2="http://schemas.microsoft.com/office/drawing/2015/10/21/chartex" xmlns:cx3="http://schemas.microsoft.com/office/drawing/2016/5/9/chartex" xmlns:cx4="http://schemas.microsoft.com/office/drawing/2016/5/10/chartex" xmlns:cx5="http://schemas.microsoft.com/office/drawing/2016/5/11/chartex" xmlns:cx6="http://schemas.microsoft.com/office/drawing/2016/5/12/chartex" xmlns:cx7="http://schemas.microsoft.com/office/drawing/2016/5/13/chartex" xmlns:cx8="http://schemas.microsoft.com/office/drawing/2016/5/14/chartex" xmlns:mc="http://schemas.openxmlformats.org/markup-compatibility/2006" xmlns:aink="http://schemas.microsoft.com/office/drawing/2016/ink" xmlns:am3d="http://schemas.microsoft.com/office/drawing/2017/model3d" xmlns:o="urn:schemas-microsoft-com:office:office" xmlns:r="http://schemas.openxmlformats.org/officeDocument/2006/relationships" xmlns:m="http://schemas.openxmlformats.org/officeDocument/2006/math" xmlns:v="urn:schemas-microsoft-com:vml" xmlns:wp14="http://schemas.microsoft.com/office/word/2010/wordprocessingDrawing" xmlns:wp="http://schemas.openxmlformats.org/drawingml/2006/wordprocessingDrawing" xmlns:w10="urn:schemas-microsoft-com:office:word" xmlns:w="http://schemas.openxmlformats.org/wordprocessingml/2006/main" xmlns:w14="http://schemas.microsoft.com/office/word/2010/wordml" xmlns:w15="http://schemas.microsoft.com/office/word/2012/wordml" xmlns:w16cex="http://schemas.microsoft.com/office/word/2018/wordml/cex" xmlns:w16cid="http://schemas.microsoft.com/office/word/2016/wordml/cid" xmlns:w16="http://schemas.microsoft.com/office/word/2018/wordml" xmlns:w16sdtdh="http://schemas.microsoft.com/office/word/2020/wordml/sdtdatahash" xmlns:w16se="http://schemas.microsoft.com/office/word/2015/wordml/symex" xmlns:wpg="http://schemas.microsoft.com/office/word/2010/wordprocessingGroup" xmlns:wpi="http://schemas.microsoft.com/office/word/2010/wordprocessingInk" xmlns:wne="http://schemas.microsoft.com/office/word/2006/wordml" xmlns:wps="http://schemas.microsoft.com/office/word/2010/wordprocessingShape" mc:Ignorable="w14 w15 w16se w16cid w16 w16cex w16sdtdh wp14">
   <w:body>
     <w:p>
       <w:pPr>
@@ -40,13 +40,7 @@
         <w:rPr>
           <w:lang w:val="es-AR"/>
         </w:rPr>
-        <w:t>P</w:t>
-      </w:r>
-      <w:r>
-        <w:rPr>
-          <w:lang w:val="es-AR"/>
-        </w:rPr>
-        <w:t>arte A — Instalación de Anaconda</w:t>
+        <w:t>Parte A — Instalación de Anaconda</w:t>
       </w:r>
     </w:p>
     <w:p>
@@ -109,13 +103,7 @@
         <w:rPr>
           <w:lang w:val="es-AR"/>
         </w:rPr>
-        <w:t xml:space="preserve">1) Descargar Anaconda desde </w:t>
-      </w:r>
-      <w:r>
-        <w:rPr>
-          <w:lang w:val="es-AR"/>
-        </w:rPr>
-        <w:t>https://anaconda.org/</w:t>
+        <w:t>1) Descargar Anaconda desde https://anaconda.org/</w:t>
       </w:r>
     </w:p>
     <w:p>
@@ -124,7 +112,7 @@
           <w:noProof/>
         </w:rPr>
         <w:drawing>
-          <wp:inline distT="0" distB="0" distL="0" distR="0">
+          <wp:inline distT="0" distB="0" distL="0" distR="0" wp14:anchorId="5E2C51B3" wp14:editId="6547204F">
             <wp:extent cx="5486400" cy="2496359"/>
             <wp:effectExtent l="0" t="0" r="0" b="0"/>
             <wp:docPr id="1" name="Picture 1"/>
@@ -208,7 +196,7 @@
           <w:noProof/>
         </w:rPr>
         <w:drawing>
-          <wp:inline distT="0" distB="0" distL="0" distR="0">
+          <wp:inline distT="0" distB="0" distL="0" distR="0" wp14:anchorId="74AF6032" wp14:editId="070A54C8">
             <wp:extent cx="5486400" cy="2487044"/>
             <wp:effectExtent l="0" t="0" r="0" b="0"/>
             <wp:docPr id="2" name="Picture 2"/>
@@ -255,7 +243,6 @@
         <w:rPr>
           <w:lang w:val="es-AR"/>
         </w:rPr>
-        <w:lastRenderedPageBreak/>
         <w:t>3) Descargar instalador para Windows 64-bit con Python 3.13.</w:t>
       </w:r>
     </w:p>
@@ -265,7 +252,7 @@
           <w:noProof/>
         </w:rPr>
         <w:drawing>
-          <wp:inline distT="0" distB="0" distL="0" distR="0">
+          <wp:inline distT="0" distB="0" distL="0" distR="0" wp14:anchorId="32631E73" wp14:editId="1F93F88C">
             <wp:extent cx="5486400" cy="2775802"/>
             <wp:effectExtent l="0" t="0" r="0" b="0"/>
             <wp:docPr id="3" name="Picture 3"/>
@@ -312,21 +299,7 @@
         <w:rPr>
           <w:lang w:val="es-AR"/>
         </w:rPr>
-        <w:t>4) Ejecutar instalador y avanzar con '</w:t>
-      </w:r>
-      <w:proofErr w:type="spellStart"/>
-      <w:r>
-        <w:rPr>
-          <w:lang w:val="es-AR"/>
-        </w:rPr>
-        <w:t>Next</w:t>
-      </w:r>
-      <w:proofErr w:type="spellEnd"/>
-      <w:r>
-        <w:rPr>
-          <w:lang w:val="es-AR"/>
-        </w:rPr>
-        <w:t>'.</w:t>
+        <w:t>4) Ejecutar instalador y avanzar con 'Next'.</w:t>
       </w:r>
     </w:p>
     <w:p>
@@ -335,7 +308,7 @@
           <w:noProof/>
         </w:rPr>
         <w:drawing>
-          <wp:inline distT="0" distB="0" distL="0" distR="0">
+          <wp:inline distT="0" distB="0" distL="0" distR="0" wp14:anchorId="0AB2D360" wp14:editId="0963CC6A">
             <wp:extent cx="4572000" cy="3345555"/>
             <wp:effectExtent l="0" t="0" r="0" b="0"/>
             <wp:docPr id="4" name="Picture 4"/>
@@ -376,7 +349,6 @@
         <w:pStyle w:val="Ttulo2"/>
       </w:pPr>
       <w:r>
-        <w:lastRenderedPageBreak/>
         <w:t>5) Aceptar la licencia.</w:t>
       </w:r>
     </w:p>
@@ -386,7 +358,7 @@
           <w:noProof/>
         </w:rPr>
         <w:drawing>
-          <wp:inline distT="0" distB="0" distL="0" distR="0">
+          <wp:inline distT="0" distB="0" distL="0" distR="0" wp14:anchorId="54A5BD5F" wp14:editId="755ECE8F">
             <wp:extent cx="4572000" cy="3508564"/>
             <wp:effectExtent l="0" t="0" r="0" b="0"/>
             <wp:docPr id="5" name="Picture 5"/>
@@ -436,7 +408,7 @@
           <w:noProof/>
         </w:rPr>
         <w:drawing>
-          <wp:inline distT="0" distB="0" distL="0" distR="0">
+          <wp:inline distT="0" distB="0" distL="0" distR="0" wp14:anchorId="5127371D" wp14:editId="687A346A">
             <wp:extent cx="4572000" cy="3513667"/>
             <wp:effectExtent l="0" t="0" r="0" b="0"/>
             <wp:docPr id="6" name="Picture 6"/>
@@ -483,7 +455,6 @@
         <w:rPr>
           <w:lang w:val="es-AR"/>
         </w:rPr>
-        <w:lastRenderedPageBreak/>
         <w:t>7) Opciones avanzadas: no marcar PATH, sí marcar '</w:t>
       </w:r>
       <w:proofErr w:type="spellStart"/>
@@ -521,7 +492,7 @@
           <w:noProof/>
         </w:rPr>
         <w:drawing>
-          <wp:inline distT="0" distB="0" distL="0" distR="0">
+          <wp:inline distT="0" distB="0" distL="0" distR="0" wp14:anchorId="3339C164" wp14:editId="49BCEEF9">
             <wp:extent cx="4572000" cy="3491802"/>
             <wp:effectExtent l="0" t="0" r="0" b="0"/>
             <wp:docPr id="7" name="Picture 7"/>
@@ -977,11 +948,102 @@
       </w:r>
       <w:proofErr w:type="spellEnd"/>
       <w:r>
-        <w:t xml:space="preserve"> pandas </w:t>
+        <w:t xml:space="preserve"> pandas matplotlib</w:t>
+      </w:r>
+    </w:p>
+    <w:p>
+      <w:pPr>
+        <w:pStyle w:val="Ttulo2"/>
+        <w:rPr>
+          <w:lang w:val="es-AR"/>
+        </w:rPr>
+      </w:pPr>
+      <w:r>
+        <w:rPr>
+          <w:lang w:val="es-AR"/>
+        </w:rPr>
+        <w:t xml:space="preserve">9) Registrar </w:t>
       </w:r>
       <w:proofErr w:type="spellStart"/>
       <w:r>
-        <w:t>matplotlib</w:t>
+        <w:rPr>
+          <w:lang w:val="es-AR"/>
+        </w:rPr>
+        <w:t>kernel</w:t>
+      </w:r>
+      <w:proofErr w:type="spellEnd"/>
+      <w:r>
+        <w:rPr>
+          <w:lang w:val="es-AR"/>
+        </w:rPr>
+        <w:t xml:space="preserve"> en </w:t>
+      </w:r>
+      <w:proofErr w:type="spellStart"/>
+      <w:r>
+        <w:rPr>
+          <w:lang w:val="es-AR"/>
+        </w:rPr>
+        <w:t>Jupyter</w:t>
+      </w:r>
+      <w:proofErr w:type="spellEnd"/>
+      <w:r>
+        <w:rPr>
+          <w:lang w:val="es-AR"/>
+        </w:rPr>
+        <w:t xml:space="preserve">/VS </w:t>
+      </w:r>
+      <w:proofErr w:type="spellStart"/>
+      <w:r>
+        <w:rPr>
+          <w:lang w:val="es-AR"/>
+        </w:rPr>
+        <w:t>Code</w:t>
+      </w:r>
+      <w:proofErr w:type="spellEnd"/>
+      <w:r>
+        <w:rPr>
+          <w:lang w:val="es-AR"/>
+        </w:rPr>
+        <w:t>.</w:t>
+      </w:r>
+    </w:p>
+    <w:p>
+      <w:r>
+        <w:t xml:space="preserve">python -m </w:t>
+      </w:r>
+      <w:proofErr w:type="spellStart"/>
+      <w:r>
+        <w:t>ipykernel</w:t>
+      </w:r>
+      <w:proofErr w:type="spellEnd"/>
+      <w:r>
+        <w:t xml:space="preserve"> install --user --name py313 --display-name 'Python (Anaconda py313)'</w:t>
+      </w:r>
+    </w:p>
+    <w:p>
+      <w:r>
+        <w:br w:type="page"/>
+      </w:r>
+    </w:p>
+    <w:p>
+      <w:pPr>
+        <w:pStyle w:val="Ttulo"/>
+        <w:rPr>
+          <w:lang w:val="es-AR"/>
+        </w:rPr>
+      </w:pPr>
+      <w:r>
+        <w:rPr>
+          <w:lang w:val="es-AR"/>
+        </w:rPr>
+        <w:t xml:space="preserve">Parte B — Instalación de Visual Studio </w:t>
+      </w:r>
+      <w:proofErr w:type="spellStart"/>
+      <w:r>
+        <w:rPr>
+          <w:lang w:val="es-AR"/>
+        </w:rPr>
+        <w:t>Code</w:t>
       </w:r>
       <w:proofErr w:type="spellEnd"/>
     </w:p>
@@ -996,128 +1058,30 @@
         <w:rPr>
           <w:lang w:val="es-AR"/>
         </w:rPr>
-        <w:lastRenderedPageBreak/>
-        <w:t xml:space="preserve">9) Registrar </w:t>
+        <w:t xml:space="preserve">1) Descargar VS </w:t>
       </w:r>
       <w:proofErr w:type="spellStart"/>
       <w:r>
         <w:rPr>
           <w:lang w:val="es-AR"/>
         </w:rPr>
-        <w:t>kernel</w:t>
+        <w:t>Code</w:t>
       </w:r>
       <w:proofErr w:type="spellEnd"/>
       <w:r>
         <w:rPr>
           <w:lang w:val="es-AR"/>
         </w:rPr>
-        <w:t xml:space="preserve"> en </w:t>
-      </w:r>
-      <w:proofErr w:type="spellStart"/>
-      <w:r>
-        <w:rPr>
-          <w:lang w:val="es-AR"/>
-        </w:rPr>
-        <w:t>Jupyter</w:t>
-      </w:r>
-      <w:proofErr w:type="spellEnd"/>
-      <w:r>
-        <w:rPr>
-          <w:lang w:val="es-AR"/>
-        </w:rPr>
-        <w:t xml:space="preserve">/VS </w:t>
-      </w:r>
-      <w:proofErr w:type="spellStart"/>
-      <w:r>
-        <w:rPr>
-          <w:lang w:val="es-AR"/>
-        </w:rPr>
-        <w:t>Code</w:t>
-      </w:r>
-      <w:proofErr w:type="spellEnd"/>
-      <w:r>
-        <w:rPr>
-          <w:lang w:val="es-AR"/>
-        </w:rPr>
-        <w:t>.</w:t>
+        <w:t xml:space="preserve"> desde https://code.visualstudio.com/</w:t>
       </w:r>
     </w:p>
     <w:p>
       <w:r>
-        <w:t xml:space="preserve">python -m </w:t>
-      </w:r>
-      <w:proofErr w:type="spellStart"/>
-      <w:r>
-        <w:t>ipykernel</w:t>
-      </w:r>
-      <w:proofErr w:type="spellEnd"/>
-      <w:r>
-        <w:t xml:space="preserve"> install --user --name py313 --display-name 'Python (Anaconda py313)'</w:t>
-      </w:r>
-    </w:p>
-    <w:p>
-      <w:r>
-        <w:br w:type="page"/>
-      </w:r>
-    </w:p>
-    <w:p>
-      <w:pPr>
-        <w:pStyle w:val="Ttulo"/>
-        <w:rPr>
-          <w:lang w:val="es-AR"/>
-        </w:rPr>
-      </w:pPr>
-      <w:r>
-        <w:rPr>
-          <w:lang w:val="es-AR"/>
-        </w:rPr>
-        <w:lastRenderedPageBreak/>
-        <w:t xml:space="preserve">Parte B — Instalación de Visual Studio </w:t>
-      </w:r>
-      <w:proofErr w:type="spellStart"/>
-      <w:r>
-        <w:rPr>
-          <w:lang w:val="es-AR"/>
-        </w:rPr>
-        <w:t>Code</w:t>
-      </w:r>
-      <w:proofErr w:type="spellEnd"/>
-    </w:p>
-    <w:p>
-      <w:pPr>
-        <w:pStyle w:val="Ttulo2"/>
-        <w:rPr>
-          <w:lang w:val="es-AR"/>
-        </w:rPr>
-      </w:pPr>
-      <w:r>
-        <w:rPr>
-          <w:lang w:val="es-AR"/>
-        </w:rPr>
-        <w:t xml:space="preserve">1) Descargar VS </w:t>
-      </w:r>
-      <w:proofErr w:type="spellStart"/>
-      <w:r>
-        <w:rPr>
-          <w:lang w:val="es-AR"/>
-        </w:rPr>
-        <w:t>Code</w:t>
-      </w:r>
-      <w:proofErr w:type="spellEnd"/>
-      <w:r>
-        <w:rPr>
-          <w:lang w:val="es-AR"/>
-        </w:rPr>
-        <w:t xml:space="preserve"> desde https://code.visualstudio.com/</w:t>
-      </w:r>
-    </w:p>
-    <w:p>
-      <w:r>
         <w:rPr>
           <w:noProof/>
         </w:rPr>
         <w:drawing>
-          <wp:inline distT="0" distB="0" distL="0" distR="0">
+          <wp:inline distT="0" distB="0" distL="0" distR="0" wp14:anchorId="70289188" wp14:editId="5F640EC2">
             <wp:extent cx="5486400" cy="2378770"/>
             <wp:effectExtent l="0" t="0" r="0" b="0"/>
             <wp:docPr id="8" name="Picture 8"/>
@@ -1164,13 +1128,7 @@
         <w:rPr>
           <w:lang w:val="es-AR"/>
         </w:rPr>
-        <w:t>2) Aceptar la licencia en el</w:t>
-      </w:r>
-      <w:r>
-        <w:rPr>
-          <w:lang w:val="es-AR"/>
-        </w:rPr>
-        <w:t xml:space="preserve"> instalador.</w:t>
+        <w:t>2) Aceptar la licencia en el instalador.</w:t>
       </w:r>
     </w:p>
     <w:p>
@@ -1179,7 +1137,7 @@
           <w:noProof/>
         </w:rPr>
         <w:drawing>
-          <wp:inline distT="0" distB="0" distL="0" distR="0">
+          <wp:inline distT="0" distB="0" distL="0" distR="0" wp14:anchorId="1C97082A" wp14:editId="6920E502">
             <wp:extent cx="4572000" cy="3621974"/>
             <wp:effectExtent l="0" t="0" r="0" b="0"/>
             <wp:docPr id="9" name="Picture 9"/>
@@ -1226,7 +1184,6 @@
         <w:rPr>
           <w:lang w:val="es-AR"/>
         </w:rPr>
-        <w:lastRenderedPageBreak/>
         <w:t>3) Seleccionar tareas adicionales. Es importante marcar '</w:t>
       </w:r>
       <w:proofErr w:type="spellStart"/>
@@ -1241,7 +1198,21 @@
         <w:rPr>
           <w:lang w:val="es-AR"/>
         </w:rPr>
-        <w:t xml:space="preserve"> to PATH'.</w:t>
+        <w:t xml:space="preserve"> </w:t>
+      </w:r>
+      <w:proofErr w:type="spellStart"/>
+      <w:r>
+        <w:rPr>
+          <w:lang w:val="es-AR"/>
+        </w:rPr>
+        <w:t>to</w:t>
+      </w:r>
+      <w:proofErr w:type="spellEnd"/>
+      <w:r>
+        <w:rPr>
+          <w:lang w:val="es-AR"/>
+        </w:rPr>
+        <w:t xml:space="preserve"> PATH'.</w:t>
       </w:r>
     </w:p>
     <w:p>
@@ -1250,7 +1221,7 @@
           <w:noProof/>
         </w:rPr>
         <w:drawing>
-          <wp:inline distT="0" distB="0" distL="0" distR="0">
+          <wp:inline distT="0" distB="0" distL="0" distR="0" wp14:anchorId="2DFE6EF2" wp14:editId="14F2FF00">
             <wp:extent cx="4572000" cy="3579053"/>
             <wp:effectExtent l="0" t="0" r="0" b="0"/>
             <wp:docPr id="10" name="Picture 10"/>
@@ -1320,7 +1291,7 @@
           <w:noProof/>
         </w:rPr>
         <w:drawing>
-          <wp:inline distT="0" distB="0" distL="0" distR="0">
+          <wp:inline distT="0" distB="0" distL="0" distR="0" wp14:anchorId="492D689C" wp14:editId="6E12F8B1">
             <wp:extent cx="4572000" cy="3492500"/>
             <wp:effectExtent l="0" t="0" r="0" b="0"/>
             <wp:docPr id="11" name="Picture 11"/>
@@ -1367,7 +1338,6 @@
         <w:rPr>
           <w:lang w:val="es-AR"/>
         </w:rPr>
-        <w:lastRenderedPageBreak/>
         <w:t xml:space="preserve">5) Abrir VS </w:t>
       </w:r>
       <w:proofErr w:type="spellStart"/>
@@ -1409,13 +1379,7 @@
         <w:rPr>
           <w:lang w:val="es-AR"/>
         </w:rPr>
-        <w:t>Desde el menú de extensiones (ic</w:t>
-      </w:r>
-      <w:r>
-        <w:rPr>
-          <w:lang w:val="es-AR"/>
-        </w:rPr>
-        <w:t>ono de cuadrados), buscar e instalar 'Python' y '</w:t>
+        <w:t>Desde el menú de extensiones (icono de cuadrados), buscar e instalar 'Python' y '</w:t>
       </w:r>
       <w:proofErr w:type="spellStart"/>
       <w:r>
@@ -1443,13 +1407,7 @@
         <w:rPr>
           <w:lang w:val="es-AR"/>
         </w:rPr>
-        <w:t>6</w:t>
-      </w:r>
-      <w:r>
-        <w:rPr>
-          <w:lang w:val="es-AR"/>
-        </w:rPr>
-        <w:t>)</w:t>
+        <w:t>6)</w:t>
       </w:r>
       <w:r>
         <w:rPr>
@@ -1578,13 +1536,7 @@
         <w:rPr>
           <w:lang w:val="es-AR"/>
         </w:rPr>
-        <w:t>Ingresa al archivo de código del curso que vimos en la clase 1 y proba de correrlo y que funcione bien</w:t>
-      </w:r>
-      <w:r>
-        <w:rPr>
-          <w:lang w:val="es-AR"/>
-        </w:rPr>
-        <w:t>.</w:t>
+        <w:t>Ingresa al archivo de código del curso que vimos en la clase 1 y proba de correrlo y que funcione bien.</w:t>
       </w:r>
     </w:p>
     <w:p>
@@ -1598,13 +1550,7 @@
         <w:rPr>
           <w:lang w:val="es-AR"/>
         </w:rPr>
-        <w:t>N</w:t>
-      </w:r>
-      <w:r>
-        <w:rPr>
-          <w:lang w:val="es-AR"/>
-        </w:rPr>
-        <w:t xml:space="preserve">ota si no </w:t>
+        <w:t xml:space="preserve">Nota si no </w:t>
       </w:r>
       <w:proofErr w:type="spellStart"/>
       <w:r>
@@ -1660,15 +1606,7 @@
       </w:r>
       <w:proofErr w:type="spellEnd"/>
       <w:r>
-        <w:t xml:space="preserve"> pandas </w:t>
-      </w:r>
-      <w:proofErr w:type="spellStart"/>
-      <w:r>
-        <w:t>matplotlib</w:t>
-      </w:r>
-      <w:proofErr w:type="spellEnd"/>
-      <w:r>
-        <w:t xml:space="preserve"> </w:t>
+        <w:t xml:space="preserve"> pandas matplotlib </w:t>
       </w:r>
       <w:proofErr w:type="spellStart"/>
       <w:r>
@@ -1765,21 +1703,7 @@
         <w:rPr>
           <w:lang w:val="es-AR"/>
         </w:rPr>
-        <w:t xml:space="preserve">' en lugar de </w:t>
-      </w:r>
-      <w:proofErr w:type="spellStart"/>
-      <w:r>
-        <w:rPr>
-          <w:lang w:val="es-AR"/>
-        </w:rPr>
-        <w:t>PowerShell</w:t>
-      </w:r>
-      <w:proofErr w:type="spellEnd"/>
-      <w:r>
-        <w:rPr>
-          <w:lang w:val="es-AR"/>
-        </w:rPr>
-        <w:t xml:space="preserve">. En la terminal de VS </w:t>
+        <w:t xml:space="preserve">' en lugar de PowerShell. En la terminal de VS </w:t>
       </w:r>
       <w:proofErr w:type="spellStart"/>
       <w:r>
@@ -1974,88 +1898,252 @@
         <w:rPr>
           <w:lang w:val="es-AR"/>
         </w:rPr>
-        <w:t xml:space="preserve"> en </w:t>
+        <w:t xml:space="preserve"> en PowerShell</w:t>
+      </w:r>
+    </w:p>
+    <w:p>
+      <w:pPr>
+        <w:rPr>
+          <w:lang w:val="es-AR"/>
+        </w:rPr>
+      </w:pPr>
+      <w:r>
+        <w:rPr>
+          <w:lang w:val="es-AR"/>
+        </w:rPr>
+        <w:t>Abrir PowerShell como administrador y ejecutar:</w:t>
+      </w:r>
+    </w:p>
+    <w:p>
+      <w:r>
+        <w:t>Set-</w:t>
       </w:r>
       <w:proofErr w:type="spellStart"/>
       <w:r>
-        <w:rPr>
-          <w:lang w:val="es-AR"/>
-        </w:rPr>
-        <w:t>PowerShell</w:t>
+        <w:t>ExecutionPolicy</w:t>
+      </w:r>
+      <w:proofErr w:type="spellEnd"/>
+      <w:r>
+        <w:t xml:space="preserve"> </w:t>
+      </w:r>
+      <w:proofErr w:type="spellStart"/>
+      <w:r>
+        <w:t>RemoteSigned</w:t>
+      </w:r>
+      <w:proofErr w:type="spellEnd"/>
+      <w:r>
+        <w:t xml:space="preserve"> -Scope </w:t>
+      </w:r>
+      <w:proofErr w:type="spellStart"/>
+      <w:r>
+        <w:t>CurrentUser</w:t>
       </w:r>
       <w:proofErr w:type="spellEnd"/>
     </w:p>
     <w:p>
       <w:pPr>
-        <w:rPr>
-          <w:lang w:val="es-AR"/>
-        </w:rPr>
-      </w:pPr>
-      <w:r>
-        <w:rPr>
-          <w:lang w:val="es-AR"/>
-        </w:rPr>
-        <w:t xml:space="preserve">Abrir </w:t>
+        <w:pStyle w:val="Ttulo2"/>
+      </w:pPr>
+      <w:r>
+        <w:t xml:space="preserve">❌ 'code .' no </w:t>
       </w:r>
       <w:proofErr w:type="spellStart"/>
       <w:r>
-        <w:rPr>
-          <w:lang w:val="es-AR"/>
-        </w:rPr>
-        <w:t>PowerShell</w:t>
-      </w:r>
-      <w:proofErr w:type="spellEnd"/>
-      <w:r>
-        <w:rPr>
-          <w:lang w:val="es-AR"/>
-        </w:rPr>
-        <w:t xml:space="preserve"> como administrador y ejecutar:</w:t>
-      </w:r>
-    </w:p>
-    <w:p>
-      <w:r>
-        <w:t>Set-</w:t>
-      </w:r>
-      <w:proofErr w:type="spellStart"/>
-      <w:r>
-        <w:t>ExecutionPolicy</w:t>
-      </w:r>
-      <w:proofErr w:type="spellEnd"/>
-      <w:r>
-        <w:t xml:space="preserve"> </w:t>
-      </w:r>
-      <w:proofErr w:type="spellStart"/>
-      <w:r>
-        <w:t>RemoteSigned</w:t>
-      </w:r>
-      <w:proofErr w:type="spellEnd"/>
-      <w:r>
-        <w:t xml:space="preserve"> -Scope </w:t>
-      </w:r>
-      <w:proofErr w:type="spellStart"/>
-      <w:r>
-        <w:t>CurrentUser</w:t>
+        <w:t>funciona</w:t>
       </w:r>
       <w:proofErr w:type="spellEnd"/>
     </w:p>
     <w:p>
       <w:pPr>
+        <w:rPr>
+          <w:lang w:val="es-AR"/>
+        </w:rPr>
+      </w:pPr>
+      <w:r>
+        <w:rPr>
+          <w:lang w:val="es-AR"/>
+        </w:rPr>
+        <w:t xml:space="preserve">Solución rápida: abrir VS </w:t>
+      </w:r>
+      <w:proofErr w:type="spellStart"/>
+      <w:r>
+        <w:rPr>
+          <w:lang w:val="es-AR"/>
+        </w:rPr>
+        <w:t>Code</w:t>
+      </w:r>
+      <w:proofErr w:type="spellEnd"/>
+      <w:r>
+        <w:rPr>
+          <w:lang w:val="es-AR"/>
+        </w:rPr>
+        <w:t xml:space="preserve"> desde el menú Inicio.</w:t>
+      </w:r>
+    </w:p>
+    <w:p>
+      <w:proofErr w:type="spellStart"/>
+      <w:r>
+        <w:t>Solución</w:t>
+      </w:r>
+      <w:proofErr w:type="spellEnd"/>
+      <w:r>
+        <w:t xml:space="preserve"> </w:t>
+      </w:r>
+      <w:proofErr w:type="spellStart"/>
+      <w:r>
+        <w:t>definitiva</w:t>
+      </w:r>
+      <w:proofErr w:type="spellEnd"/>
+      <w:r>
+        <w:t xml:space="preserve">: </w:t>
+      </w:r>
+      <w:proofErr w:type="spellStart"/>
+      <w:r>
+        <w:t>en</w:t>
+      </w:r>
+      <w:proofErr w:type="spellEnd"/>
+      <w:r>
+        <w:t xml:space="preserve"> VS Code, </w:t>
+      </w:r>
+      <w:proofErr w:type="spellStart"/>
+      <w:r>
+        <w:t>Ctrl+Shift+P</w:t>
+      </w:r>
+      <w:proofErr w:type="spellEnd"/>
+      <w:r>
+        <w:t xml:space="preserve"> → 'Shell Command: Install code command in PATH'.</w:t>
+      </w:r>
+    </w:p>
+    <w:p>
+      <w:pPr>
         <w:pStyle w:val="Ttulo2"/>
-      </w:pPr>
-      <w:r>
-        <w:t>❌ '</w:t>
-      </w:r>
-      <w:proofErr w:type="gramStart"/>
-      <w:r>
-        <w:t>code .</w:t>
-      </w:r>
-      <w:proofErr w:type="gramEnd"/>
-      <w:r>
-        <w:t xml:space="preserve">' no </w:t>
+        <w:rPr>
+          <w:lang w:val="es-AR"/>
+        </w:rPr>
+      </w:pPr>
+      <w:r>
+        <w:rPr>
+          <w:lang w:val="es-AR"/>
+        </w:rPr>
+        <w:t xml:space="preserve">❌ </w:t>
       </w:r>
       <w:proofErr w:type="spellStart"/>
       <w:r>
-        <w:t>funciona</w:t>
+        <w:rPr>
+          <w:lang w:val="es-AR"/>
+        </w:rPr>
+        <w:t>ModuleNotFoundError</w:t>
+      </w:r>
+      <w:proofErr w:type="spellEnd"/>
+      <w:r>
+        <w:rPr>
+          <w:lang w:val="es-AR"/>
+        </w:rPr>
+        <w:t xml:space="preserve">: No module </w:t>
+      </w:r>
+      <w:proofErr w:type="spellStart"/>
+      <w:r>
+        <w:rPr>
+          <w:lang w:val="es-AR"/>
+        </w:rPr>
+        <w:t>named</w:t>
+      </w:r>
+      <w:proofErr w:type="spellEnd"/>
+      <w:r>
+        <w:rPr>
+          <w:lang w:val="es-AR"/>
+        </w:rPr>
+        <w:t xml:space="preserve"> 'pandas'</w:t>
+      </w:r>
+    </w:p>
+    <w:p>
+      <w:pPr>
+        <w:rPr>
+          <w:lang w:val="es-AR"/>
+        </w:rPr>
+      </w:pPr>
+      <w:r>
+        <w:rPr>
+          <w:lang w:val="es-AR"/>
+        </w:rPr>
+        <w:t xml:space="preserve">Estás usando el Python global en lugar del </w:t>
+      </w:r>
+      <w:proofErr w:type="spellStart"/>
+      <w:r>
+        <w:rPr>
+          <w:lang w:val="es-AR"/>
+        </w:rPr>
+        <w:t>environment</w:t>
+      </w:r>
+      <w:proofErr w:type="spellEnd"/>
+      <w:r>
+        <w:rPr>
+          <w:lang w:val="es-AR"/>
+        </w:rPr>
+        <w:t xml:space="preserve"> py313. </w:t>
+      </w:r>
+      <w:proofErr w:type="spellStart"/>
+      <w:r>
+        <w:rPr>
+          <w:lang w:val="es-AR"/>
+        </w:rPr>
+        <w:t>Activá</w:t>
+      </w:r>
+      <w:proofErr w:type="spellEnd"/>
+      <w:r>
+        <w:rPr>
+          <w:lang w:val="es-AR"/>
+        </w:rPr>
+        <w:t xml:space="preserve"> py313 o elegí el intérprete correcto en VS </w:t>
+      </w:r>
+      <w:proofErr w:type="spellStart"/>
+      <w:r>
+        <w:rPr>
+          <w:lang w:val="es-AR"/>
+        </w:rPr>
+        <w:t>Code</w:t>
+      </w:r>
+      <w:proofErr w:type="spellEnd"/>
+      <w:r>
+        <w:rPr>
+          <w:lang w:val="es-AR"/>
+        </w:rPr>
+        <w:t>.</w:t>
+      </w:r>
+    </w:p>
+    <w:p>
+      <w:pPr>
+        <w:pStyle w:val="Ttulo2"/>
+        <w:rPr>
+          <w:lang w:val="es-AR"/>
+        </w:rPr>
+      </w:pPr>
+      <w:r>
+        <w:rPr>
+          <w:lang w:val="es-AR"/>
+        </w:rPr>
+        <w:t xml:space="preserve">❌ No aparece py313 en VS </w:t>
+      </w:r>
+      <w:proofErr w:type="spellStart"/>
+      <w:r>
+        <w:rPr>
+          <w:lang w:val="es-AR"/>
+        </w:rPr>
+        <w:t>Code</w:t>
+      </w:r>
+      <w:proofErr w:type="spellEnd"/>
+      <w:r>
+        <w:rPr>
+          <w:lang w:val="es-AR"/>
+        </w:rPr>
+        <w:t xml:space="preserve"> como </w:t>
+      </w:r>
+      <w:proofErr w:type="spellStart"/>
+      <w:r>
+        <w:rPr>
+          <w:lang w:val="es-AR"/>
+        </w:rPr>
+        <w:t>kernel</w:t>
       </w:r>
       <w:proofErr w:type="spellEnd"/>
     </w:p>
@@ -2069,248 +2157,278 @@
         <w:rPr>
           <w:lang w:val="es-AR"/>
         </w:rPr>
-        <w:t xml:space="preserve">Solución rápida: abrir VS </w:t>
+        <w:t xml:space="preserve">En el </w:t>
       </w:r>
       <w:proofErr w:type="spellStart"/>
       <w:r>
         <w:rPr>
           <w:lang w:val="es-AR"/>
         </w:rPr>
-        <w:t>Code</w:t>
+        <w:t>environment</w:t>
       </w:r>
       <w:proofErr w:type="spellEnd"/>
       <w:r>
         <w:rPr>
           <w:lang w:val="es-AR"/>
         </w:rPr>
-        <w:t xml:space="preserve"> desde el menú Inicio.</w:t>
+        <w:t xml:space="preserve"> py313 </w:t>
+      </w:r>
+      <w:proofErr w:type="spellStart"/>
+      <w:r>
+        <w:rPr>
+          <w:lang w:val="es-AR"/>
+        </w:rPr>
+        <w:t>corré</w:t>
+      </w:r>
+      <w:proofErr w:type="spellEnd"/>
+      <w:r>
+        <w:rPr>
+          <w:lang w:val="es-AR"/>
+        </w:rPr>
+        <w:t>:</w:t>
       </w:r>
     </w:p>
     <w:p>
+      <w:r>
+        <w:t xml:space="preserve">python -m </w:t>
+      </w:r>
       <w:proofErr w:type="spellStart"/>
       <w:r>
-        <w:t>Solución</w:t>
+        <w:t>ipykernel</w:t>
       </w:r>
       <w:proofErr w:type="spellEnd"/>
       <w:r>
-        <w:t xml:space="preserve"> </w:t>
-      </w:r>
-      <w:proofErr w:type="spellStart"/>
-      <w:r>
-        <w:t>definitiva</w:t>
-      </w:r>
-      <w:proofErr w:type="spellEnd"/>
-      <w:r>
-        <w:t xml:space="preserve">: </w:t>
-      </w:r>
-      <w:proofErr w:type="spellStart"/>
-      <w:r>
-        <w:t>en</w:t>
-      </w:r>
-      <w:proofErr w:type="spellEnd"/>
-      <w:r>
-        <w:t xml:space="preserve"> VS Code, </w:t>
-      </w:r>
-      <w:proofErr w:type="spellStart"/>
-      <w:r>
-        <w:t>Ctrl+Shift+P</w:t>
-      </w:r>
-      <w:proofErr w:type="spellEnd"/>
-      <w:r>
-        <w:t xml:space="preserve"> → 'Shell Command: Install code command in PATH'.</w:t>
+        <w:t xml:space="preserve"> install --user --name py313 --display-name "Python (Anaconda py313)"</w:t>
       </w:r>
     </w:p>
     <w:p>
       <w:pPr>
-        <w:pStyle w:val="Ttulo2"/>
-        <w:rPr>
-          <w:lang w:val="es-AR"/>
-        </w:rPr>
-      </w:pPr>
-      <w:r>
-        <w:rPr>
-          <w:lang w:val="es-AR"/>
-        </w:rPr>
-        <w:t xml:space="preserve">❌ </w:t>
-      </w:r>
+        <w:rPr>
+          <w:i/>
+          <w:iCs/>
+        </w:rPr>
+      </w:pPr>
       <w:proofErr w:type="spellStart"/>
       <w:r>
-        <w:rPr>
-          <w:lang w:val="es-AR"/>
-        </w:rPr>
-        <w:t>ModuleNotFoundError</w:t>
+        <w:t>si</w:t>
       </w:r>
       <w:proofErr w:type="spellEnd"/>
       <w:r>
-        <w:rPr>
-          <w:lang w:val="es-AR"/>
-        </w:rPr>
-        <w:t xml:space="preserve">: No module </w:t>
+        <w:t xml:space="preserve"> </w:t>
       </w:r>
       <w:proofErr w:type="spellStart"/>
       <w:r>
-        <w:rPr>
-          <w:lang w:val="es-AR"/>
-        </w:rPr>
-        <w:t>named</w:t>
+        <w:t>esto</w:t>
       </w:r>
       <w:proofErr w:type="spellEnd"/>
       <w:r>
-        <w:rPr>
-          <w:lang w:val="es-AR"/>
-        </w:rPr>
-        <w:t xml:space="preserve"> 'pandas'</w:t>
+        <w:t xml:space="preserve"> no </w:t>
+      </w:r>
+      <w:proofErr w:type="spellStart"/>
+      <w:r>
+        <w:t>funciona</w:t>
+      </w:r>
+      <w:proofErr w:type="spellEnd"/>
+      <w:r>
+        <w:t xml:space="preserve"> </w:t>
+      </w:r>
+      <w:proofErr w:type="spellStart"/>
+      <w:r>
+        <w:t>apreta</w:t>
+      </w:r>
+      <w:proofErr w:type="spellEnd"/>
+      <w:r>
+        <w:t xml:space="preserve">  </w:t>
+      </w:r>
+      <w:proofErr w:type="spellStart"/>
+      <w:r>
+        <w:rPr>
+          <w:rStyle w:val="CdigoHTML"/>
+          <w:rFonts w:eastAsiaTheme="minorEastAsia"/>
+        </w:rPr>
+        <w:t>Ctrl+Shift+P</w:t>
+      </w:r>
+      <w:proofErr w:type="spellEnd"/>
+      <w:r>
+        <w:t xml:space="preserve"> → </w:t>
+      </w:r>
+      <w:r>
+        <w:rPr>
+          <w:rStyle w:val="nfasis"/>
+        </w:rPr>
+        <w:t>Preferences: Open User Settings (JSON)</w:t>
+      </w:r>
+      <w:r>
+        <w:rPr>
+          <w:rStyle w:val="nfasis"/>
+        </w:rPr>
+        <w:t xml:space="preserve"> </w:t>
+      </w:r>
+      <w:r>
+        <w:rPr>
+          <w:rStyle w:val="nfasis"/>
+          <w:i w:val="0"/>
+          <w:iCs w:val="0"/>
+        </w:rPr>
+        <w:t xml:space="preserve">y borra lo que hay y </w:t>
+      </w:r>
+      <w:proofErr w:type="spellStart"/>
+      <w:r>
+        <w:rPr>
+          <w:rStyle w:val="nfasis"/>
+          <w:i w:val="0"/>
+          <w:iCs w:val="0"/>
+        </w:rPr>
+        <w:t>pega</w:t>
+      </w:r>
+      <w:proofErr w:type="spellEnd"/>
+      <w:r>
+        <w:rPr>
+          <w:rStyle w:val="nfasis"/>
+          <w:i w:val="0"/>
+          <w:iCs w:val="0"/>
+        </w:rPr>
+        <w:t xml:space="preserve"> </w:t>
+      </w:r>
+      <w:proofErr w:type="spellStart"/>
+      <w:r>
+        <w:rPr>
+          <w:rStyle w:val="nfasis"/>
+          <w:i w:val="0"/>
+          <w:iCs w:val="0"/>
+        </w:rPr>
+        <w:t>esto</w:t>
+      </w:r>
+      <w:proofErr w:type="spellEnd"/>
+      <w:r>
+        <w:rPr>
+          <w:rStyle w:val="nfasis"/>
+          <w:i w:val="0"/>
+          <w:iCs w:val="0"/>
+        </w:rPr>
+        <w:t xml:space="preserve"> (</w:t>
+      </w:r>
+      <w:proofErr w:type="spellStart"/>
+      <w:r>
+        <w:rPr>
+          <w:rStyle w:val="nfasis"/>
+          <w:i w:val="0"/>
+          <w:iCs w:val="0"/>
+        </w:rPr>
+        <w:t>recorda</w:t>
+      </w:r>
+      <w:proofErr w:type="spellEnd"/>
+      <w:r>
+        <w:rPr>
+          <w:rStyle w:val="nfasis"/>
+          <w:i w:val="0"/>
+          <w:iCs w:val="0"/>
+        </w:rPr>
+        <w:t xml:space="preserve"> que TU USUARIO es </w:t>
+      </w:r>
+      <w:proofErr w:type="spellStart"/>
+      <w:r>
+        <w:rPr>
+          <w:rStyle w:val="nfasis"/>
+          <w:i w:val="0"/>
+          <w:iCs w:val="0"/>
+        </w:rPr>
+        <w:t>tu</w:t>
+      </w:r>
+      <w:proofErr w:type="spellEnd"/>
+      <w:r>
+        <w:rPr>
+          <w:rStyle w:val="nfasis"/>
+          <w:i w:val="0"/>
+          <w:iCs w:val="0"/>
+        </w:rPr>
+        <w:t xml:space="preserve"> </w:t>
+      </w:r>
+      <w:proofErr w:type="spellStart"/>
+      <w:r>
+        <w:rPr>
+          <w:rStyle w:val="nfasis"/>
+          <w:i w:val="0"/>
+          <w:iCs w:val="0"/>
+        </w:rPr>
+        <w:t>usuario</w:t>
+      </w:r>
+      <w:proofErr w:type="spellEnd"/>
+      <w:r>
+        <w:rPr>
+          <w:rStyle w:val="nfasis"/>
+          <w:i w:val="0"/>
+          <w:iCs w:val="0"/>
+        </w:rPr>
+        <w:t xml:space="preserve">, </w:t>
+      </w:r>
+      <w:proofErr w:type="spellStart"/>
+      <w:r>
+        <w:rPr>
+          <w:rStyle w:val="nfasis"/>
+          <w:i w:val="0"/>
+          <w:iCs w:val="0"/>
+        </w:rPr>
+        <w:t>cambialo</w:t>
+      </w:r>
+      <w:proofErr w:type="spellEnd"/>
+      <w:r>
+        <w:rPr>
+          <w:rStyle w:val="nfasis"/>
+          <w:i w:val="0"/>
+          <w:iCs w:val="0"/>
+        </w:rPr>
+        <w:t xml:space="preserve">! </w:t>
       </w:r>
     </w:p>
     <w:p>
-      <w:pPr>
-        <w:rPr>
-          <w:lang w:val="es-AR"/>
-        </w:rPr>
-      </w:pPr>
-      <w:r>
-        <w:rPr>
-          <w:lang w:val="es-AR"/>
-        </w:rPr>
-        <w:t xml:space="preserve">Estás usando el Python global en lugar del </w:t>
-      </w:r>
-      <w:proofErr w:type="spellStart"/>
-      <w:r>
-        <w:rPr>
-          <w:lang w:val="es-AR"/>
-        </w:rPr>
-        <w:t>environment</w:t>
-      </w:r>
-      <w:proofErr w:type="spellEnd"/>
-      <w:r>
-        <w:rPr>
-          <w:lang w:val="es-AR"/>
-        </w:rPr>
-        <w:t xml:space="preserve"> py313. </w:t>
-      </w:r>
-      <w:proofErr w:type="spellStart"/>
-      <w:r>
-        <w:rPr>
-          <w:lang w:val="es-AR"/>
-        </w:rPr>
-        <w:t>Activá</w:t>
-      </w:r>
-      <w:proofErr w:type="spellEnd"/>
-      <w:r>
-        <w:rPr>
-          <w:lang w:val="es-AR"/>
-        </w:rPr>
-        <w:t xml:space="preserve"> py313 o elegí el intérprete correcto en VS </w:t>
-      </w:r>
-      <w:proofErr w:type="spellStart"/>
-      <w:r>
-        <w:rPr>
-          <w:lang w:val="es-AR"/>
-        </w:rPr>
-        <w:t>Code</w:t>
-      </w:r>
-      <w:proofErr w:type="spellEnd"/>
-      <w:r>
-        <w:rPr>
-          <w:lang w:val="es-AR"/>
-        </w:rPr>
-        <w:t>.</w:t>
+      <w:r>
+        <w:t>{</w:t>
       </w:r>
     </w:p>
     <w:p>
-      <w:pPr>
-        <w:pStyle w:val="Ttulo2"/>
-        <w:rPr>
-          <w:lang w:val="es-AR"/>
-        </w:rPr>
-      </w:pPr>
-      <w:r>
-        <w:rPr>
-          <w:lang w:val="es-AR"/>
-        </w:rPr>
-        <w:lastRenderedPageBreak/>
-        <w:t xml:space="preserve">❌ No aparece py313 en VS </w:t>
+      <w:r>
+        <w:t xml:space="preserve">  "</w:t>
       </w:r>
       <w:proofErr w:type="spellStart"/>
       <w:r>
-        <w:rPr>
-          <w:lang w:val="es-AR"/>
-        </w:rPr>
-        <w:t>Code</w:t>
+        <w:t>python.condaPath</w:t>
       </w:r>
       <w:proofErr w:type="spellEnd"/>
       <w:r>
-        <w:rPr>
-          <w:lang w:val="es-AR"/>
-        </w:rPr>
-        <w:t xml:space="preserve"> como </w:t>
-      </w:r>
-      <w:proofErr w:type="spellStart"/>
-      <w:r>
-        <w:rPr>
-          <w:lang w:val="es-AR"/>
-        </w:rPr>
-        <w:t>kernel</w:t>
-      </w:r>
-      <w:proofErr w:type="spellEnd"/>
+        <w:t>": "C:\\Users\\TU_USUARIO\\anaconda3\\Scripts\\conda.exe",</w:t>
+      </w:r>
     </w:p>
     <w:p>
-      <w:pPr>
-        <w:rPr>
-          <w:lang w:val="es-AR"/>
-        </w:rPr>
-      </w:pPr>
-      <w:r>
-        <w:rPr>
-          <w:lang w:val="es-AR"/>
-        </w:rPr>
-        <w:t xml:space="preserve">En el </w:t>
+      <w:r>
+        <w:t xml:space="preserve">  "</w:t>
       </w:r>
       <w:proofErr w:type="spellStart"/>
       <w:r>
-        <w:rPr>
-          <w:lang w:val="es-AR"/>
-        </w:rPr>
-        <w:t>environment</w:t>
+        <w:t>python.defaultInterpreterPath</w:t>
       </w:r>
       <w:proofErr w:type="spellEnd"/>
       <w:r>
-        <w:rPr>
-          <w:lang w:val="es-AR"/>
-        </w:rPr>
-        <w:t xml:space="preserve"> py313 </w:t>
-      </w:r>
-      <w:proofErr w:type="spellStart"/>
-      <w:r>
-        <w:rPr>
-          <w:lang w:val="es-AR"/>
-        </w:rPr>
-        <w:t>corré</w:t>
-      </w:r>
-      <w:proofErr w:type="spellEnd"/>
-      <w:r>
-        <w:rPr>
-          <w:lang w:val="es-AR"/>
-        </w:rPr>
-        <w:t>:</w:t>
+        <w:t>": "C:\\Users\\TU_USUARIO\\anaconda3\\envs\\NOMBRE_ENV\\python.exe",</w:t>
       </w:r>
     </w:p>
     <w:p>
       <w:r>
-        <w:t xml:space="preserve">python -m </w:t>
+        <w:t xml:space="preserve">  "</w:t>
       </w:r>
       <w:proofErr w:type="spellStart"/>
       <w:r>
-        <w:t>ipykernel</w:t>
+        <w:t>python.terminal.activateEnvironment</w:t>
       </w:r>
       <w:proofErr w:type="spellEnd"/>
       <w:r>
-        <w:t xml:space="preserve"> install --user --name py313 --display-name "Python (Anaconda py313)"</w:t>
+        <w:t>": true</w:t>
       </w:r>
     </w:p>
     <w:p>
-      <w:bookmarkStart w:id="0" w:name="_GoBack"/>
-      <w:bookmarkEnd w:id="0"/>
+      <w:r>
+        <w:t>}</w:t>
+      </w:r>
     </w:p>
     <w:sectPr>
       <w:pgSz w:w="12240" w:h="15840"/>
@@ -2323,7 +2441,7 @@
 </file>
 
 <file path=word/numbering.xml><?xml version="1.0" encoding="utf-8"?>
-<w:numbering xmlns:wpc="http://schemas.microsoft.com/office/word/2010/wordprocessingCanvas" xmlns:cx="http://schemas.microsoft.com/office/drawing/2014/chartex" xmlns:mc="http://schemas.openxmlformats.org/markup-compatibility/2006" xmlns:o="urn:schemas-microsoft-com:office:office" xmlns:r="http://schemas.openxmlformats.org/officeDocument/2006/relationships" xmlns:m="http://schemas.openxmlformats.org/officeDocument/2006/math" xmlns:v="urn:schemas-microsoft-com:vml" xmlns:wp14="http://schemas.microsoft.com/office/word/2010/wordprocessingDrawing" xmlns:wp="http://schemas.openxmlformats.org/drawingml/2006/wordprocessingDrawing" xmlns:w10="urn:schemas-microsoft-com:office:word" xmlns:w="http://schemas.openxmlformats.org/wordprocessingml/2006/main" xmlns:w14="http://schemas.microsoft.com/office/word/2010/wordml" xmlns:w15="http://schemas.microsoft.com/office/word/2012/wordml" xmlns:w16se="http://schemas.microsoft.com/office/word/2015/wordml/symex" xmlns:wpg="http://schemas.microsoft.com/office/word/2010/wordprocessingGroup" xmlns:wpi="http://schemas.microsoft.com/office/word/2010/wordprocessingInk" xmlns:wne="http://schemas.microsoft.com/office/word/2006/wordml" xmlns:wps="http://schemas.microsoft.com/office/word/2010/wordprocessingShape" mc:Ignorable="w14 w15 w16se wp14">
+<w:numbering xmlns:wpc="http://schemas.microsoft.com/office/word/2010/wordprocessingCanvas" xmlns:cx="http://schemas.microsoft.com/office/drawing/2014/chartex" xmlns:cx1="http://schemas.microsoft.com/office/drawing/2015/9/8/chartex" xmlns:cx2="http://schemas.microsoft.com/office/drawing/2015/10/21/chartex" xmlns:cx3="http://schemas.microsoft.com/office/drawing/2016/5/9/chartex" xmlns:cx4="http://schemas.microsoft.com/office/drawing/2016/5/10/chartex" xmlns:cx5="http://schemas.microsoft.com/office/drawing/2016/5/11/chartex" xmlns:cx6="http://schemas.microsoft.com/office/drawing/2016/5/12/chartex" xmlns:cx7="http://schemas.microsoft.com/office/drawing/2016/5/13/chartex" xmlns:cx8="http://schemas.microsoft.com/office/drawing/2016/5/14/chartex" xmlns:mc="http://schemas.openxmlformats.org/markup-compatibility/2006" xmlns:aink="http://schemas.microsoft.com/office/drawing/2016/ink" xmlns:am3d="http://schemas.microsoft.com/office/drawing/2017/model3d" xmlns:o="urn:schemas-microsoft-com:office:office" xmlns:r="http://schemas.openxmlformats.org/officeDocument/2006/relationships" xmlns:m="http://schemas.openxmlformats.org/officeDocument/2006/math" xmlns:v="urn:schemas-microsoft-com:vml" xmlns:wp14="http://schemas.microsoft.com/office/word/2010/wordprocessingDrawing" xmlns:wp="http://schemas.openxmlformats.org/drawingml/2006/wordprocessingDrawing" xmlns:w10="urn:schemas-microsoft-com:office:word" xmlns:w="http://schemas.openxmlformats.org/wordprocessingml/2006/main" xmlns:w14="http://schemas.microsoft.com/office/word/2010/wordml" xmlns:w15="http://schemas.microsoft.com/office/word/2012/wordml" xmlns:w16cex="http://schemas.microsoft.com/office/word/2018/wordml/cex" xmlns:w16cid="http://schemas.microsoft.com/office/word/2016/wordml/cid" xmlns:w16="http://schemas.microsoft.com/office/word/2018/wordml" xmlns:w16sdtdh="http://schemas.microsoft.com/office/word/2020/wordml/sdtdatahash" xmlns:w16se="http://schemas.microsoft.com/office/word/2015/wordml/symex" xmlns:wpg="http://schemas.microsoft.com/office/word/2010/wordprocessingGroup" xmlns:wpi="http://schemas.microsoft.com/office/word/2010/wordprocessingInk" xmlns:wne="http://schemas.microsoft.com/office/word/2006/wordml" xmlns:wps="http://schemas.microsoft.com/office/word/2010/wordprocessingShape" mc:Ignorable="w14 w15 w16se w16cid w16 w16cex w16sdtdh wp14">
   <w:abstractNum w:abstractNumId="0" w15:restartNumberingAfterBreak="0">
     <w:nsid w:val="FFFFFF7C"/>
     <w:multiLevelType w:val="singleLevel"/>
@@ -2734,7 +2852,7 @@
 </file>
 
 <file path=word/styles.xml><?xml version="1.0" encoding="utf-8"?>
-<w:styles xmlns:mc="http://schemas.openxmlformats.org/markup-compatibility/2006" xmlns:r="http://schemas.openxmlformats.org/officeDocument/2006/relationships" xmlns:w="http://schemas.openxmlformats.org/wordprocessingml/2006/main" xmlns:w14="http://schemas.microsoft.com/office/word/2010/wordml" xmlns:w15="http://schemas.microsoft.com/office/word/2012/wordml" xmlns:w16se="http://schemas.microsoft.com/office/word/2015/wordml/symex" mc:Ignorable="w14 w15 w16se">
+<w:styles xmlns:mc="http://schemas.openxmlformats.org/markup-compatibility/2006" xmlns:r="http://schemas.openxmlformats.org/officeDocument/2006/relationships" xmlns:w="http://schemas.openxmlformats.org/wordprocessingml/2006/main" xmlns:w14="http://schemas.microsoft.com/office/word/2010/wordml" xmlns:w15="http://schemas.microsoft.com/office/word/2012/wordml" xmlns:w16cex="http://schemas.microsoft.com/office/word/2018/wordml/cex" xmlns:w16cid="http://schemas.microsoft.com/office/word/2016/wordml/cid" xmlns:w16="http://schemas.microsoft.com/office/word/2018/wordml" xmlns:w16sdtdh="http://schemas.microsoft.com/office/word/2020/wordml/sdtdatahash" xmlns:w16se="http://schemas.microsoft.com/office/word/2015/wordml/symex" mc:Ignorable="w14 w15 w16se w16cid w16 w16cex w16sdtdh">
   <w:docDefaults>
     <w:rPrDefault>
       <w:rPr>
@@ -2750,7 +2868,7 @@
       </w:pPr>
     </w:pPrDefault>
   </w:docDefaults>
-  <w:latentStyles w:defLockedState="0" w:defUIPriority="99" w:defSemiHidden="0" w:defUnhideWhenUsed="0" w:defQFormat="0" w:count="371">
+  <w:latentStyles w:defLockedState="0" w:defUIPriority="99" w:defSemiHidden="0" w:defUnhideWhenUsed="0" w:defQFormat="0" w:count="376">
     <w:lsdException w:name="Normal" w:uiPriority="0" w:qFormat="1"/>
     <w:lsdException w:name="heading 1" w:uiPriority="9" w:qFormat="1"/>
     <w:lsdException w:name="heading 2" w:semiHidden="1" w:uiPriority="9" w:unhideWhenUsed="1" w:qFormat="1"/>
@@ -2856,7 +2974,6 @@
     <w:lsdException w:name="HTML Sample" w:semiHidden="1" w:unhideWhenUsed="1"/>
     <w:lsdException w:name="HTML Typewriter" w:semiHidden="1" w:unhideWhenUsed="1"/>
     <w:lsdException w:name="HTML Variable" w:semiHidden="1" w:unhideWhenUsed="1"/>
-    <w:lsdException w:name="Normal Table" w:semiHidden="1" w:unhideWhenUsed="1"/>
     <w:lsdException w:name="annotation subject" w:semiHidden="1" w:unhideWhenUsed="1"/>
     <w:lsdException w:name="No List" w:semiHidden="1" w:unhideWhenUsed="1"/>
     <w:lsdException w:name="Outline List 1" w:semiHidden="1" w:unhideWhenUsed="1"/>
@@ -2899,11 +3016,8 @@
     <w:lsdException w:name="Table Contemporary" w:semiHidden="1" w:unhideWhenUsed="1"/>
     <w:lsdException w:name="Table Elegant" w:semiHidden="1" w:unhideWhenUsed="1"/>
     <w:lsdException w:name="Table Professional" w:semiHidden="1" w:unhideWhenUsed="1"/>
-    <w:lsdException w:name="Table Subtle 1" w:semiHidden="1" w:unhideWhenUsed="1"/>
     <w:lsdException w:name="Table Subtle 2" w:semiHidden="1" w:unhideWhenUsed="1"/>
     <w:lsdException w:name="Table Web 1" w:semiHidden="1" w:unhideWhenUsed="1"/>
-    <w:lsdException w:name="Table Web 2" w:semiHidden="1" w:unhideWhenUsed="1"/>
-    <w:lsdException w:name="Table Web 3" w:semiHidden="1" w:unhideWhenUsed="1"/>
     <w:lsdException w:name="Balloon Text" w:semiHidden="1" w:unhideWhenUsed="1"/>
     <w:lsdException w:name="Table Grid" w:uiPriority="59"/>
     <w:lsdException w:name="Table Theme" w:semiHidden="1" w:unhideWhenUsed="1"/>
@@ -3113,6 +3227,11 @@
     <w:lsdException w:name="List Table 5 Dark Accent 6" w:uiPriority="50"/>
     <w:lsdException w:name="List Table 6 Colorful Accent 6" w:uiPriority="51"/>
     <w:lsdException w:name="List Table 7 Colorful Accent 6" w:uiPriority="52"/>
+    <w:lsdException w:name="Mention" w:semiHidden="1" w:unhideWhenUsed="1"/>
+    <w:lsdException w:name="Smart Hyperlink" w:semiHidden="1" w:unhideWhenUsed="1"/>
+    <w:lsdException w:name="Hashtag" w:semiHidden="1" w:unhideWhenUsed="1"/>
+    <w:lsdException w:name="Unresolved Mention" w:semiHidden="1" w:unhideWhenUsed="1"/>
+    <w:lsdException w:name="Smart Link" w:semiHidden="1" w:unhideWhenUsed="1"/>
   </w:latentStyles>
   <w:style w:type="paragraph" w:default="1" w:styleId="Normal">
     <w:name w:val="Normal"/>
@@ -14117,6 +14236,19 @@
     <w:rPr>
       <w:color w:val="0000FF" w:themeColor="hyperlink"/>
       <w:u w:val="single"/>
+    </w:rPr>
+  </w:style>
+  <w:style w:type="character" w:styleId="CdigoHTML">
+    <w:name w:val="HTML Code"/>
+    <w:basedOn w:val="Fuentedeprrafopredeter"/>
+    <w:uiPriority w:val="99"/>
+    <w:semiHidden/>
+    <w:unhideWhenUsed/>
+    <w:rsid w:val="00717CCB"/>
+    <w:rPr>
+      <w:rFonts w:ascii="Courier New" w:eastAsia="Times New Roman" w:hAnsi="Courier New" w:cs="Courier New"/>
+      <w:sz w:val="20"/>
+      <w:szCs w:val="20"/>
     </w:rPr>
   </w:style>
 </w:styles>

--- a/Instructivo_Instalacion_Python_VSCode.docx
+++ b/Instructivo_Instalacion_Python_VSCode.docx
@@ -1,6 +1,6 @@
 
 <file path=word/document.xml><?xml version="1.0" encoding="utf-8"?>
-<w:document xmlns:wpc="http://schemas.microsoft.com/office/word/2010/wordprocessingCanvas" xmlns:cx="http://schemas.microsoft.com/office/drawing/2014/chartex" xmlns:cx1="http://schemas.microsoft.com/office/drawing/2015/9/8/chartex" xmlns:cx2="http://schemas.microsoft.com/office/drawing/2015/10/21/chartex" xmlns:cx3="http://schemas.microsoft.com/office/drawing/2016/5/9/chartex" xmlns:cx4="http://schemas.microsoft.com/office/drawing/2016/5/10/chartex" xmlns:cx5="http://schemas.microsoft.com/office/drawing/2016/5/11/chartex" xmlns:cx6="http://schemas.microsoft.com/office/drawing/2016/5/12/chartex" xmlns:cx7="http://schemas.microsoft.com/office/drawing/2016/5/13/chartex" xmlns:cx8="http://schemas.microsoft.com/office/drawing/2016/5/14/chartex" xmlns:mc="http://schemas.openxmlformats.org/markup-compatibility/2006" xmlns:aink="http://schemas.microsoft.com/office/drawing/2016/ink" xmlns:am3d="http://schemas.microsoft.com/office/drawing/2017/model3d" xmlns:o="urn:schemas-microsoft-com:office:office" xmlns:r="http://schemas.openxmlformats.org/officeDocument/2006/relationships" xmlns:m="http://schemas.openxmlformats.org/officeDocument/2006/math" xmlns:v="urn:schemas-microsoft-com:vml" xmlns:wp14="http://schemas.microsoft.com/office/word/2010/wordprocessingDrawing" xmlns:wp="http://schemas.openxmlformats.org/drawingml/2006/wordprocessingDrawing" xmlns:w10="urn:schemas-microsoft-com:office:word" xmlns:w="http://schemas.openxmlformats.org/wordprocessingml/2006/main" xmlns:w14="http://schemas.microsoft.com/office/word/2010/wordml" xmlns:w15="http://schemas.microsoft.com/office/word/2012/wordml" xmlns:w16cex="http://schemas.microsoft.com/office/word/2018/wordml/cex" xmlns:w16cid="http://schemas.microsoft.com/office/word/2016/wordml/cid" xmlns:w16="http://schemas.microsoft.com/office/word/2018/wordml" xmlns:w16sdtdh="http://schemas.microsoft.com/office/word/2020/wordml/sdtdatahash" xmlns:w16se="http://schemas.microsoft.com/office/word/2015/wordml/symex" xmlns:wpg="http://schemas.microsoft.com/office/word/2010/wordprocessingGroup" xmlns:wpi="http://schemas.microsoft.com/office/word/2010/wordprocessingInk" xmlns:wne="http://schemas.microsoft.com/office/word/2006/wordml" xmlns:wps="http://schemas.microsoft.com/office/word/2010/wordprocessingShape" mc:Ignorable="w14 w15 w16se w16cid w16 w16cex w16sdtdh wp14">
+<w:document xmlns:wpc="http://schemas.microsoft.com/office/word/2010/wordprocessingCanvas" xmlns:cx="http://schemas.microsoft.com/office/drawing/2014/chartex" xmlns:mc="http://schemas.openxmlformats.org/markup-compatibility/2006" xmlns:o="urn:schemas-microsoft-com:office:office" xmlns:r="http://schemas.openxmlformats.org/officeDocument/2006/relationships" xmlns:m="http://schemas.openxmlformats.org/officeDocument/2006/math" xmlns:v="urn:schemas-microsoft-com:vml" xmlns:wp14="http://schemas.microsoft.com/office/word/2010/wordprocessingDrawing" xmlns:wp="http://schemas.openxmlformats.org/drawingml/2006/wordprocessingDrawing" xmlns:w10="urn:schemas-microsoft-com:office:word" xmlns:w="http://schemas.openxmlformats.org/wordprocessingml/2006/main" xmlns:w14="http://schemas.microsoft.com/office/word/2010/wordml" xmlns:w15="http://schemas.microsoft.com/office/word/2012/wordml" xmlns:w16se="http://schemas.microsoft.com/office/word/2015/wordml/symex" xmlns:wpg="http://schemas.microsoft.com/office/word/2010/wordprocessingGroup" xmlns:wpi="http://schemas.microsoft.com/office/word/2010/wordprocessingInk" xmlns:wne="http://schemas.microsoft.com/office/word/2006/wordml" xmlns:wps="http://schemas.microsoft.com/office/word/2010/wordprocessingShape" mc:Ignorable="w14 w15 w16se wp14">
   <w:body>
     <w:p>
       <w:pPr>
@@ -243,6 +243,7 @@
         <w:rPr>
           <w:lang w:val="es-AR"/>
         </w:rPr>
+        <w:lastRenderedPageBreak/>
         <w:t>3) Descargar instalador para Windows 64-bit con Python 3.13.</w:t>
       </w:r>
     </w:p>
@@ -349,6 +350,7 @@
         <w:pStyle w:val="Ttulo2"/>
       </w:pPr>
       <w:r>
+        <w:lastRenderedPageBreak/>
         <w:t>5) Aceptar la licencia.</w:t>
       </w:r>
     </w:p>
@@ -455,6 +457,7 @@
         <w:rPr>
           <w:lang w:val="es-AR"/>
         </w:rPr>
+        <w:lastRenderedPageBreak/>
         <w:t>7) Opciones avanzadas: no marcar PATH, sí marcar '</w:t>
       </w:r>
       <w:proofErr w:type="spellStart"/>
@@ -702,7 +705,46 @@
         <w:rPr>
           <w:lang w:val="es-AR"/>
         </w:rPr>
-        <w:t>=3.13 -y</w:t>
+        <w:t xml:space="preserve">=3.13 </w:t>
+      </w:r>
+      <w:r>
+        <w:rPr>
+          <w:lang w:val="es-AR"/>
+        </w:rPr>
+        <w:t>–</w:t>
+      </w:r>
+      <w:r>
+        <w:rPr>
+          <w:lang w:val="es-AR"/>
+        </w:rPr>
+        <w:t>y</w:t>
+      </w:r>
+      <w:r>
+        <w:rPr>
+          <w:lang w:val="es-AR"/>
+        </w:rPr>
+        <w:br/>
+      </w:r>
+      <w:r>
+        <w:rPr>
+          <w:lang w:val="es-AR"/>
+        </w:rPr>
+        <w:br/>
+        <w:t xml:space="preserve">(si falla correr sin la –y </w:t>
+      </w:r>
+      <w:proofErr w:type="spellStart"/>
+      <w:r>
+        <w:rPr>
+          <w:lang w:val="es-AR"/>
+        </w:rPr>
+        <w:t>y</w:t>
+      </w:r>
+      <w:proofErr w:type="spellEnd"/>
+      <w:r>
+        <w:rPr>
+          <w:lang w:val="es-AR"/>
+        </w:rPr>
+        <w:t xml:space="preserve"> después aceptar con y cuando te pregunta)</w:t>
       </w:r>
     </w:p>
     <w:p>
@@ -818,11 +860,6 @@
       </w:r>
     </w:p>
     <w:p>
-      <w:pPr>
-        <w:rPr>
-          <w:lang w:val="es-AR"/>
-        </w:rPr>
-      </w:pPr>
       <w:proofErr w:type="spellStart"/>
       <w:r>
         <w:rPr>
@@ -835,58 +872,11 @@
         <w:rPr>
           <w:lang w:val="es-AR"/>
         </w:rPr>
-        <w:t xml:space="preserve"> -m </w:t>
-      </w:r>
-      <w:proofErr w:type="spellStart"/>
-      <w:r>
-        <w:rPr>
-          <w:lang w:val="es-AR"/>
-        </w:rPr>
-        <w:t>pip</w:t>
-      </w:r>
-      <w:proofErr w:type="spellEnd"/>
-      <w:r>
-        <w:rPr>
-          <w:lang w:val="es-AR"/>
-        </w:rPr>
         <w:t xml:space="preserve"> </w:t>
       </w:r>
-      <w:proofErr w:type="spellStart"/>
-      <w:r>
-        <w:rPr>
-          <w:lang w:val="es-AR"/>
-        </w:rPr>
-        <w:t>install</w:t>
-      </w:r>
-      <w:proofErr w:type="spellEnd"/>
-      <w:r>
-        <w:rPr>
-          <w:lang w:val="es-AR"/>
-        </w:rPr>
-        <w:t xml:space="preserve"> --</w:t>
-      </w:r>
-      <w:proofErr w:type="spellStart"/>
-      <w:r>
-        <w:rPr>
-          <w:lang w:val="es-AR"/>
-        </w:rPr>
-        <w:t>upgrade</w:t>
-      </w:r>
-      <w:proofErr w:type="spellEnd"/>
-      <w:r>
-        <w:rPr>
-          <w:lang w:val="es-AR"/>
-        </w:rPr>
-        <w:t xml:space="preserve"> </w:t>
-      </w:r>
-      <w:proofErr w:type="spellStart"/>
-      <w:r>
-        <w:rPr>
-          <w:lang w:val="es-AR"/>
-        </w:rPr>
-        <w:t>pip</w:t>
-      </w:r>
-      <w:proofErr w:type="spellEnd"/>
+      <w:r>
+        <w:t>-m pip install --upgrade pip</w:t>
+      </w:r>
     </w:p>
     <w:p>
       <w:pPr>
@@ -908,6 +898,7 @@
     </w:p>
     <w:p>
       <w:r>
+        <w:lastRenderedPageBreak/>
         <w:t xml:space="preserve">python -m pip install </w:t>
       </w:r>
       <w:proofErr w:type="spellStart"/>
@@ -948,8 +939,13 @@
       </w:r>
       <w:proofErr w:type="spellEnd"/>
       <w:r>
-        <w:t xml:space="preserve"> pandas matplotlib</w:t>
-      </w:r>
+        <w:t xml:space="preserve"> pandas </w:t>
+      </w:r>
+      <w:proofErr w:type="spellStart"/>
+      <w:r>
+        <w:t>matplotlib</w:t>
+      </w:r>
+      <w:proofErr w:type="spellEnd"/>
     </w:p>
     <w:p>
       <w:pPr>
@@ -1021,11 +1017,54 @@
       </w:r>
     </w:p>
     <w:p>
-      <w:r>
-        <w:br w:type="page"/>
+      <w:proofErr w:type="spellStart"/>
+      <w:r>
+        <w:t>si</w:t>
+      </w:r>
+      <w:proofErr w:type="spellEnd"/>
+      <w:r>
+        <w:t xml:space="preserve"> </w:t>
+      </w:r>
+      <w:proofErr w:type="spellStart"/>
+      <w:r>
+        <w:t>falla</w:t>
+      </w:r>
+      <w:proofErr w:type="spellEnd"/>
+      <w:r>
+        <w:t xml:space="preserve"> </w:t>
+      </w:r>
+      <w:proofErr w:type="spellStart"/>
+      <w:r>
+        <w:t>probar</w:t>
+      </w:r>
+      <w:proofErr w:type="spellEnd"/>
+      <w:r>
+        <w:t xml:space="preserve"> con </w:t>
       </w:r>
     </w:p>
     <w:p>
+      <w:r>
+        <w:t xml:space="preserve">python -m </w:t>
+      </w:r>
+      <w:proofErr w:type="spellStart"/>
+      <w:r>
+        <w:t>ipykernel</w:t>
+      </w:r>
+      <w:proofErr w:type="spellEnd"/>
+      <w:r>
+        <w:t xml:space="preserve"> install --us</w:t>
+      </w:r>
+      <w:r>
+        <w:t>er --name py313 --display-name “Python (Anaconda py313)”</w:t>
+      </w:r>
+    </w:p>
+    <w:p/>
+    <w:p>
+      <w:r>
+        <w:br w:type="page"/>
+      </w:r>
+    </w:p>
+    <w:p>
       <w:pPr>
         <w:pStyle w:val="Ttulo"/>
         <w:rPr>
@@ -1036,6 +1075,7 @@
         <w:rPr>
           <w:lang w:val="es-AR"/>
         </w:rPr>
+        <w:lastRenderedPageBreak/>
         <w:t xml:space="preserve">Parte B — Instalación de Visual Studio </w:t>
       </w:r>
       <w:proofErr w:type="spellStart"/>
@@ -1184,6 +1224,7 @@
         <w:rPr>
           <w:lang w:val="es-AR"/>
         </w:rPr>
+        <w:lastRenderedPageBreak/>
         <w:t>3) Seleccionar tareas adicionales. Es importante marcar '</w:t>
       </w:r>
       <w:proofErr w:type="spellStart"/>
@@ -1198,21 +1239,7 @@
         <w:rPr>
           <w:lang w:val="es-AR"/>
         </w:rPr>
-        <w:t xml:space="preserve"> </w:t>
-      </w:r>
-      <w:proofErr w:type="spellStart"/>
-      <w:r>
-        <w:rPr>
-          <w:lang w:val="es-AR"/>
-        </w:rPr>
-        <w:t>to</w:t>
-      </w:r>
-      <w:proofErr w:type="spellEnd"/>
-      <w:r>
-        <w:rPr>
-          <w:lang w:val="es-AR"/>
-        </w:rPr>
-        <w:t xml:space="preserve"> PATH'.</w:t>
+        <w:t xml:space="preserve"> to PATH'.</w:t>
       </w:r>
     </w:p>
     <w:p>
@@ -1338,6 +1365,7 @@
         <w:rPr>
           <w:lang w:val="es-AR"/>
         </w:rPr>
+        <w:lastRenderedPageBreak/>
         <w:t xml:space="preserve">5) Abrir VS </w:t>
       </w:r>
       <w:proofErr w:type="spellStart"/>
@@ -1606,7 +1634,15 @@
       </w:r>
       <w:proofErr w:type="spellEnd"/>
       <w:r>
-        <w:t xml:space="preserve"> pandas matplotlib </w:t>
+        <w:t xml:space="preserve"> pandas </w:t>
+      </w:r>
+      <w:proofErr w:type="spellStart"/>
+      <w:r>
+        <w:t>matplotlib</w:t>
+      </w:r>
+      <w:proofErr w:type="spellEnd"/>
+      <w:r>
+        <w:t xml:space="preserve"> </w:t>
       </w:r>
       <w:proofErr w:type="spellStart"/>
       <w:r>
@@ -1898,63 +1934,79 @@
         <w:rPr>
           <w:lang w:val="es-AR"/>
         </w:rPr>
-        <w:t xml:space="preserve"> en PowerShell</w:t>
-      </w:r>
-    </w:p>
-    <w:p>
-      <w:pPr>
-        <w:rPr>
-          <w:lang w:val="es-AR"/>
-        </w:rPr>
-      </w:pPr>
-      <w:r>
-        <w:rPr>
-          <w:lang w:val="es-AR"/>
-        </w:rPr>
-        <w:t>Abrir PowerShell como administrador y ejecutar:</w:t>
-      </w:r>
-    </w:p>
-    <w:p>
-      <w:r>
-        <w:t>Set-</w:t>
+        <w:t xml:space="preserve"> en </w:t>
       </w:r>
       <w:proofErr w:type="spellStart"/>
       <w:r>
-        <w:t>ExecutionPolicy</w:t>
-      </w:r>
-      <w:proofErr w:type="spellEnd"/>
-      <w:r>
-        <w:t xml:space="preserve"> </w:t>
-      </w:r>
-      <w:proofErr w:type="spellStart"/>
-      <w:r>
-        <w:t>RemoteSigned</w:t>
-      </w:r>
-      <w:proofErr w:type="spellEnd"/>
-      <w:r>
-        <w:t xml:space="preserve"> -Scope </w:t>
-      </w:r>
-      <w:proofErr w:type="spellStart"/>
-      <w:r>
-        <w:t>CurrentUser</w:t>
+        <w:rPr>
+          <w:lang w:val="es-AR"/>
+        </w:rPr>
+        <w:t>PowerShell</w:t>
       </w:r>
       <w:proofErr w:type="spellEnd"/>
     </w:p>
     <w:p>
       <w:pPr>
-        <w:pStyle w:val="Ttulo2"/>
-      </w:pPr>
-      <w:r>
-        <w:t xml:space="preserve">❌ 'code .' no </w:t>
+        <w:rPr>
+          <w:lang w:val="es-AR"/>
+        </w:rPr>
+      </w:pPr>
+      <w:r>
+        <w:rPr>
+          <w:lang w:val="es-AR"/>
+        </w:rPr>
+        <w:t>Abrir PowerShell como administrador y ejecutar:</w:t>
+      </w:r>
+    </w:p>
+    <w:p>
+      <w:r>
+        <w:t>Set-</w:t>
       </w:r>
       <w:proofErr w:type="spellStart"/>
       <w:r>
-        <w:t>funciona</w:t>
+        <w:t>ExecutionPolicy</w:t>
+      </w:r>
+      <w:proofErr w:type="spellEnd"/>
+      <w:r>
+        <w:t xml:space="preserve"> </w:t>
+      </w:r>
+      <w:proofErr w:type="spellStart"/>
+      <w:r>
+        <w:t>RemoteSigned</w:t>
+      </w:r>
+      <w:proofErr w:type="spellEnd"/>
+      <w:r>
+        <w:t xml:space="preserve"> -Scope </w:t>
+      </w:r>
+      <w:proofErr w:type="spellStart"/>
+      <w:r>
+        <w:t>CurrentUser</w:t>
       </w:r>
       <w:proofErr w:type="spellEnd"/>
     </w:p>
     <w:p>
       <w:pPr>
+        <w:pStyle w:val="Ttulo2"/>
+      </w:pPr>
+      <w:r>
+        <w:t>❌ '</w:t>
+      </w:r>
+      <w:proofErr w:type="gramStart"/>
+      <w:r>
+        <w:t>code .</w:t>
+      </w:r>
+      <w:proofErr w:type="gramEnd"/>
+      <w:r>
+        <w:t xml:space="preserve">' no </w:t>
+      </w:r>
+      <w:proofErr w:type="spellStart"/>
+      <w:r>
+        <w:t>funciona</w:t>
+      </w:r>
+      <w:proofErr w:type="spellEnd"/>
+    </w:p>
+    <w:p>
+      <w:pPr>
         <w:rPr>
           <w:lang w:val="es-AR"/>
         </w:rPr>
@@ -2122,6 +2174,7 @@
         <w:rPr>
           <w:lang w:val="es-AR"/>
         </w:rPr>
+        <w:lastRenderedPageBreak/>
         <w:t xml:space="preserve">❌ No aparece py313 en VS </w:t>
       </w:r>
       <w:proofErr w:type="spellStart"/>
@@ -2206,38 +2259,28 @@
         <w:rPr>
           <w:i/>
           <w:iCs/>
-        </w:rPr>
-      </w:pPr>
+          <w:lang w:val="es-AR"/>
+        </w:rPr>
+      </w:pPr>
+      <w:r>
+        <w:rPr>
+          <w:lang w:val="es-AR"/>
+        </w:rPr>
+        <w:t xml:space="preserve">si esto no funciona </w:t>
+      </w:r>
       <w:proofErr w:type="spellStart"/>
-      <w:r>
-        <w:t>si</w:t>
+      <w:proofErr w:type="gramStart"/>
+      <w:r>
+        <w:rPr>
+          <w:lang w:val="es-AR"/>
+        </w:rPr>
+        <w:t>apreta</w:t>
       </w:r>
       <w:proofErr w:type="spellEnd"/>
       <w:r>
-        <w:t xml:space="preserve"> </w:t>
-      </w:r>
-      <w:proofErr w:type="spellStart"/>
-      <w:r>
-        <w:t>esto</w:t>
-      </w:r>
-      <w:proofErr w:type="spellEnd"/>
-      <w:r>
-        <w:t xml:space="preserve"> no </w:t>
-      </w:r>
-      <w:proofErr w:type="spellStart"/>
-      <w:r>
-        <w:t>funciona</w:t>
-      </w:r>
-      <w:proofErr w:type="spellEnd"/>
-      <w:r>
-        <w:t xml:space="preserve"> </w:t>
-      </w:r>
-      <w:proofErr w:type="spellStart"/>
-      <w:r>
-        <w:t>apreta</w:t>
-      </w:r>
-      <w:proofErr w:type="spellEnd"/>
-      <w:r>
+        <w:rPr>
+          <w:lang w:val="es-AR"/>
+        </w:rPr>
         <w:t xml:space="preserve">  </w:t>
       </w:r>
       <w:proofErr w:type="spellStart"/>
@@ -2245,32 +2288,82 @@
         <w:rPr>
           <w:rStyle w:val="CdigoHTML"/>
           <w:rFonts w:eastAsiaTheme="minorEastAsia"/>
-        </w:rPr>
-        <w:t>Ctrl+Shift+P</w:t>
+          <w:lang w:val="es-AR"/>
+        </w:rPr>
+        <w:t>Ctrl</w:t>
+      </w:r>
+      <w:proofErr w:type="gramEnd"/>
+      <w:r>
+        <w:rPr>
+          <w:rStyle w:val="CdigoHTML"/>
+          <w:rFonts w:eastAsiaTheme="minorEastAsia"/>
+          <w:lang w:val="es-AR"/>
+        </w:rPr>
+        <w:t>+Shift+P</w:t>
       </w:r>
       <w:proofErr w:type="spellEnd"/>
       <w:r>
+        <w:rPr>
+          <w:lang w:val="es-AR"/>
+        </w:rPr>
         <w:t xml:space="preserve"> → </w:t>
       </w:r>
+      <w:proofErr w:type="spellStart"/>
       <w:r>
         <w:rPr>
           <w:rStyle w:val="nfasis"/>
-        </w:rPr>
-        <w:t>Preferences: Open User Settings (JSON)</w:t>
-      </w:r>
+          <w:lang w:val="es-AR"/>
+        </w:rPr>
+        <w:t>Preferences</w:t>
+      </w:r>
+      <w:proofErr w:type="spellEnd"/>
       <w:r>
         <w:rPr>
           <w:rStyle w:val="nfasis"/>
+          <w:lang w:val="es-AR"/>
+        </w:rPr>
+        <w:t xml:space="preserve">: Open </w:t>
+      </w:r>
+      <w:proofErr w:type="spellStart"/>
+      <w:r>
+        <w:rPr>
+          <w:rStyle w:val="nfasis"/>
+          <w:lang w:val="es-AR"/>
+        </w:rPr>
+        <w:t>User</w:t>
+      </w:r>
+      <w:proofErr w:type="spellEnd"/>
+      <w:r>
+        <w:rPr>
+          <w:rStyle w:val="nfasis"/>
+          <w:lang w:val="es-AR"/>
         </w:rPr>
         <w:t xml:space="preserve"> </w:t>
+      </w:r>
+      <w:proofErr w:type="spellStart"/>
+      <w:r>
+        <w:rPr>
+          <w:rStyle w:val="nfasis"/>
+          <w:lang w:val="es-AR"/>
+        </w:rPr>
+        <w:t>Settings</w:t>
+      </w:r>
+      <w:proofErr w:type="spellEnd"/>
+      <w:r>
+        <w:rPr>
+          <w:rStyle w:val="nfasis"/>
+          <w:lang w:val="es-AR"/>
+        </w:rPr>
+        <w:t xml:space="preserve"> (JSON) </w:t>
       </w:r>
       <w:r>
         <w:rPr>
           <w:rStyle w:val="nfasis"/>
           <w:i w:val="0"/>
           <w:iCs w:val="0"/>
-        </w:rPr>
-        <w:t xml:space="preserve">y borra lo que hay y </w:t>
+          <w:lang w:val="es-AR"/>
+        </w:rPr>
+        <w:t>y borra lo que hay y pega esto (</w:t>
       </w:r>
       <w:proofErr w:type="spellStart"/>
       <w:r>
@@ -2278,8 +2371,9 @@
           <w:rStyle w:val="nfasis"/>
           <w:i w:val="0"/>
           <w:iCs w:val="0"/>
-        </w:rPr>
-        <w:t>pega</w:t>
+          <w:lang w:val="es-AR"/>
+        </w:rPr>
+        <w:t>recorda</w:t>
       </w:r>
       <w:proofErr w:type="spellEnd"/>
       <w:r>
@@ -2287,8 +2381,9 @@
           <w:rStyle w:val="nfasis"/>
           <w:i w:val="0"/>
           <w:iCs w:val="0"/>
-        </w:rPr>
-        <w:t xml:space="preserve"> </w:t>
+          <w:lang w:val="es-AR"/>
+        </w:rPr>
+        <w:t xml:space="preserve"> que TU USUARIO es tu usuario, </w:t>
       </w:r>
       <w:proofErr w:type="spellStart"/>
       <w:r>
@@ -2296,8 +2391,9 @@
           <w:rStyle w:val="nfasis"/>
           <w:i w:val="0"/>
           <w:iCs w:val="0"/>
-        </w:rPr>
-        <w:t>esto</w:t>
+          <w:lang w:val="es-AR"/>
+        </w:rPr>
+        <w:t>cambialo</w:t>
       </w:r>
       <w:proofErr w:type="spellEnd"/>
       <w:r>
@@ -2305,78 +2401,7 @@
           <w:rStyle w:val="nfasis"/>
           <w:i w:val="0"/>
           <w:iCs w:val="0"/>
-        </w:rPr>
-        <w:t xml:space="preserve"> (</w:t>
-      </w:r>
-      <w:proofErr w:type="spellStart"/>
-      <w:r>
-        <w:rPr>
-          <w:rStyle w:val="nfasis"/>
-          <w:i w:val="0"/>
-          <w:iCs w:val="0"/>
-        </w:rPr>
-        <w:t>recorda</w:t>
-      </w:r>
-      <w:proofErr w:type="spellEnd"/>
-      <w:r>
-        <w:rPr>
-          <w:rStyle w:val="nfasis"/>
-          <w:i w:val="0"/>
-          <w:iCs w:val="0"/>
-        </w:rPr>
-        <w:t xml:space="preserve"> que TU USUARIO es </w:t>
-      </w:r>
-      <w:proofErr w:type="spellStart"/>
-      <w:r>
-        <w:rPr>
-          <w:rStyle w:val="nfasis"/>
-          <w:i w:val="0"/>
-          <w:iCs w:val="0"/>
-        </w:rPr>
-        <w:t>tu</w:t>
-      </w:r>
-      <w:proofErr w:type="spellEnd"/>
-      <w:r>
-        <w:rPr>
-          <w:rStyle w:val="nfasis"/>
-          <w:i w:val="0"/>
-          <w:iCs w:val="0"/>
-        </w:rPr>
-        <w:t xml:space="preserve"> </w:t>
-      </w:r>
-      <w:proofErr w:type="spellStart"/>
-      <w:r>
-        <w:rPr>
-          <w:rStyle w:val="nfasis"/>
-          <w:i w:val="0"/>
-          <w:iCs w:val="0"/>
-        </w:rPr>
-        <w:t>usuario</w:t>
-      </w:r>
-      <w:proofErr w:type="spellEnd"/>
-      <w:r>
-        <w:rPr>
-          <w:rStyle w:val="nfasis"/>
-          <w:i w:val="0"/>
-          <w:iCs w:val="0"/>
-        </w:rPr>
-        <w:t xml:space="preserve">, </w:t>
-      </w:r>
-      <w:proofErr w:type="spellStart"/>
-      <w:r>
-        <w:rPr>
-          <w:rStyle w:val="nfasis"/>
-          <w:i w:val="0"/>
-          <w:iCs w:val="0"/>
-        </w:rPr>
-        <w:t>cambialo</w:t>
-      </w:r>
-      <w:proofErr w:type="spellEnd"/>
-      <w:r>
-        <w:rPr>
-          <w:rStyle w:val="nfasis"/>
-          <w:i w:val="0"/>
-          <w:iCs w:val="0"/>
+          <w:lang w:val="es-AR"/>
         </w:rPr>
         <w:t xml:space="preserve">! </w:t>
       </w:r>
@@ -2391,34 +2416,66 @@
         <w:t xml:space="preserve">  "</w:t>
       </w:r>
       <w:proofErr w:type="spellStart"/>
+      <w:proofErr w:type="gramStart"/>
       <w:r>
         <w:t>python.condaPath</w:t>
       </w:r>
       <w:proofErr w:type="spellEnd"/>
+      <w:proofErr w:type="gramEnd"/>
       <w:r>
         <w:t>": "C:\\Users\\TU_USUARIO\\anaconda3\\Scripts\\conda.exe",</w:t>
       </w:r>
     </w:p>
     <w:p>
-      <w:r>
-        <w:t xml:space="preserve">  "</w:t>
+      <w:pPr>
+        <w:rPr>
+          <w:lang w:val="es-AR"/>
+        </w:rPr>
+      </w:pPr>
+      <w:r>
+        <w:t xml:space="preserve">  </w:t>
+      </w:r>
+      <w:r>
+        <w:rPr>
+          <w:lang w:val="es-AR"/>
+        </w:rPr>
+        <w:t>"</w:t>
       </w:r>
       <w:proofErr w:type="spellStart"/>
-      <w:r>
+      <w:proofErr w:type="gramStart"/>
+      <w:r>
+        <w:rPr>
+          <w:lang w:val="es-AR"/>
+        </w:rPr>
         <w:t>python.defaultInterpreterPath</w:t>
       </w:r>
       <w:proofErr w:type="spellEnd"/>
-      <w:r>
+      <w:proofErr w:type="gramEnd"/>
+      <w:r>
+        <w:rPr>
+          <w:lang w:val="es-AR"/>
+        </w:rPr>
         <w:t>": "C:\\Users\\TU_USUARIO\\anaconda3\\envs\\NOMBRE_ENV\\python.exe",</w:t>
       </w:r>
     </w:p>
     <w:p>
       <w:r>
-        <w:t xml:space="preserve">  "</w:t>
+        <w:rPr>
+          <w:lang w:val="es-AR"/>
+        </w:rPr>
+        <w:t xml:space="preserve">  </w:t>
+      </w:r>
+      <w:r>
+        <w:t>"</w:t>
       </w:r>
       <w:proofErr w:type="spellStart"/>
-      <w:r>
-        <w:t>python.terminal.activateEnvironment</w:t>
+      <w:proofErr w:type="gramStart"/>
+      <w:r>
+        <w:t>python.terminal</w:t>
+      </w:r>
+      <w:proofErr w:type="gramEnd"/>
+      <w:r>
+        <w:t>.activateEnvironment</w:t>
       </w:r>
       <w:proofErr w:type="spellEnd"/>
       <w:r>
@@ -2429,6 +2486,1144 @@
       <w:r>
         <w:t>}</w:t>
       </w:r>
+    </w:p>
+    <w:p/>
+    <w:p>
+      <w:pPr>
+        <w:pStyle w:val="Ttulo2"/>
+        <w:rPr>
+          <w:lang w:val="es-AR"/>
+        </w:rPr>
+      </w:pPr>
+      <w:r>
+        <w:rPr>
+          <w:rFonts w:ascii="Segoe UI Symbol" w:hAnsi="Segoe UI Symbol" w:cs="Segoe UI Symbol"/>
+          <w:lang w:val="es-AR"/>
+        </w:rPr>
+        <w:t>❌</w:t>
+      </w:r>
+      <w:r>
+        <w:rPr>
+          <w:lang w:val="es-AR"/>
+        </w:rPr>
+        <w:t xml:space="preserve"> </w:t>
+      </w:r>
+      <w:r>
+        <w:rPr>
+          <w:lang w:val="es-AR"/>
+        </w:rPr>
+        <w:t xml:space="preserve">Aparece extensión </w:t>
+      </w:r>
+      <w:proofErr w:type="spellStart"/>
+      <w:r>
+        <w:rPr>
+          <w:lang w:val="es-AR"/>
+        </w:rPr>
+        <w:t>activation</w:t>
+      </w:r>
+      <w:proofErr w:type="spellEnd"/>
+      <w:r>
+        <w:rPr>
+          <w:lang w:val="es-AR"/>
+        </w:rPr>
+        <w:t xml:space="preserve"> </w:t>
+      </w:r>
+      <w:proofErr w:type="spellStart"/>
+      <w:r>
+        <w:rPr>
+          <w:lang w:val="es-AR"/>
+        </w:rPr>
+        <w:t>failed</w:t>
+      </w:r>
+      <w:proofErr w:type="spellEnd"/>
+      <w:r>
+        <w:rPr>
+          <w:lang w:val="es-AR"/>
+        </w:rPr>
+        <w:t>.</w:t>
+      </w:r>
+    </w:p>
+    <w:p>
+      <w:pPr>
+        <w:rPr>
+          <w:lang w:val="es-AR"/>
+        </w:rPr>
+      </w:pPr>
+      <w:proofErr w:type="spellStart"/>
+      <w:r>
+        <w:rPr>
+          <w:lang w:val="es-AR"/>
+        </w:rPr>
+        <w:t>Cerrá</w:t>
+      </w:r>
+      <w:proofErr w:type="spellEnd"/>
+      <w:r>
+        <w:rPr>
+          <w:lang w:val="es-AR"/>
+        </w:rPr>
+        <w:t xml:space="preserve"> VS </w:t>
+      </w:r>
+      <w:proofErr w:type="spellStart"/>
+      <w:r>
+        <w:rPr>
+          <w:lang w:val="es-AR"/>
+        </w:rPr>
+        <w:t>Code</w:t>
+      </w:r>
+      <w:proofErr w:type="spellEnd"/>
+      <w:r>
+        <w:rPr>
+          <w:lang w:val="es-AR"/>
+        </w:rPr>
+        <w:t xml:space="preserve"> por completo (y de paso </w:t>
+      </w:r>
+      <w:proofErr w:type="spellStart"/>
+      <w:r>
+        <w:rPr>
+          <w:lang w:val="es-AR"/>
+        </w:rPr>
+        <w:t>cerrá</w:t>
+      </w:r>
+      <w:proofErr w:type="spellEnd"/>
+      <w:r>
+        <w:rPr>
+          <w:lang w:val="es-AR"/>
+        </w:rPr>
+        <w:t xml:space="preserve"> cualquier ventana “</w:t>
+      </w:r>
+      <w:proofErr w:type="spellStart"/>
+      <w:r>
+        <w:rPr>
+          <w:lang w:val="es-AR"/>
+        </w:rPr>
+        <w:t>Developer</w:t>
+      </w:r>
+      <w:proofErr w:type="spellEnd"/>
+      <w:r>
+        <w:rPr>
+          <w:lang w:val="es-AR"/>
+        </w:rPr>
+        <w:t xml:space="preserve"> Tools”).</w:t>
+      </w:r>
+    </w:p>
+    <w:p>
+      <w:pPr>
+        <w:rPr>
+          <w:lang w:val="es-AR"/>
+        </w:rPr>
+      </w:pPr>
+      <w:proofErr w:type="spellStart"/>
+      <w:r>
+        <w:rPr>
+          <w:lang w:val="es-AR"/>
+        </w:rPr>
+        <w:t>Abrí</w:t>
+      </w:r>
+      <w:proofErr w:type="spellEnd"/>
+      <w:r>
+        <w:rPr>
+          <w:lang w:val="es-AR"/>
+        </w:rPr>
+        <w:t xml:space="preserve"> PowerShell y </w:t>
+      </w:r>
+      <w:proofErr w:type="spellStart"/>
+      <w:r>
+        <w:rPr>
+          <w:lang w:val="es-AR"/>
+        </w:rPr>
+        <w:t>corré</w:t>
+      </w:r>
+      <w:proofErr w:type="spellEnd"/>
+      <w:r>
+        <w:rPr>
+          <w:lang w:val="es-AR"/>
+        </w:rPr>
+        <w:t>:</w:t>
+      </w:r>
+    </w:p>
+    <w:p>
+      <w:pPr>
+        <w:rPr>
+          <w:lang w:val="es-AR"/>
+        </w:rPr>
+      </w:pPr>
+      <w:r>
+        <w:rPr>
+          <w:lang w:val="es-AR"/>
+        </w:rPr>
+        <w:t xml:space="preserve"># 1) Matamos procesos residuales de VS </w:t>
+      </w:r>
+      <w:proofErr w:type="spellStart"/>
+      <w:r>
+        <w:rPr>
+          <w:lang w:val="es-AR"/>
+        </w:rPr>
+        <w:t>Code</w:t>
+      </w:r>
+      <w:proofErr w:type="spellEnd"/>
+    </w:p>
+    <w:p>
+      <w:pPr>
+        <w:rPr>
+          <w:lang w:val="es-AR"/>
+        </w:rPr>
+      </w:pPr>
+      <w:r>
+        <w:rPr>
+          <w:lang w:val="es-AR"/>
+        </w:rPr>
+        <w:t>Get-Process Code -</w:t>
+      </w:r>
+      <w:proofErr w:type="spellStart"/>
+      <w:r>
+        <w:rPr>
+          <w:lang w:val="es-AR"/>
+        </w:rPr>
+        <w:t>ErrorAction</w:t>
+      </w:r>
+      <w:proofErr w:type="spellEnd"/>
+      <w:r>
+        <w:rPr>
+          <w:lang w:val="es-AR"/>
+        </w:rPr>
+        <w:t xml:space="preserve"> </w:t>
+      </w:r>
+      <w:proofErr w:type="spellStart"/>
+      <w:r>
+        <w:rPr>
+          <w:lang w:val="es-AR"/>
+        </w:rPr>
+        <w:t>SilentlyContinue</w:t>
+      </w:r>
+      <w:proofErr w:type="spellEnd"/>
+      <w:r>
+        <w:rPr>
+          <w:lang w:val="es-AR"/>
+        </w:rPr>
+        <w:t xml:space="preserve"> | Stop-Process -Force</w:t>
+      </w:r>
+    </w:p>
+    <w:p>
+      <w:pPr>
+        <w:rPr>
+          <w:lang w:val="es-AR"/>
+        </w:rPr>
+      </w:pPr>
+    </w:p>
+    <w:p>
+      <w:pPr>
+        <w:rPr>
+          <w:lang w:val="es-AR"/>
+        </w:rPr>
+      </w:pPr>
+      <w:r>
+        <w:rPr>
+          <w:lang w:val="es-AR"/>
+        </w:rPr>
+        <w:t xml:space="preserve"># 2) Borramos </w:t>
+      </w:r>
+      <w:proofErr w:type="spellStart"/>
+      <w:r>
+        <w:rPr>
+          <w:lang w:val="es-AR"/>
+        </w:rPr>
+        <w:t>Jupyter</w:t>
+      </w:r>
+      <w:proofErr w:type="spellEnd"/>
+      <w:r>
+        <w:rPr>
+          <w:lang w:val="es-AR"/>
+        </w:rPr>
+        <w:t xml:space="preserve"> / Python extensiones (se vuelven a instalar limpias)</w:t>
+      </w:r>
+    </w:p>
+    <w:p>
+      <w:pPr>
+        <w:rPr>
+          <w:lang w:val="es-AR"/>
+        </w:rPr>
+      </w:pPr>
+      <w:r>
+        <w:rPr>
+          <w:lang w:val="es-AR"/>
+        </w:rPr>
+        <w:t>Remove-Item -</w:t>
+      </w:r>
+      <w:proofErr w:type="spellStart"/>
+      <w:r>
+        <w:rPr>
+          <w:lang w:val="es-AR"/>
+        </w:rPr>
+        <w:t>Recurse</w:t>
+      </w:r>
+      <w:proofErr w:type="spellEnd"/>
+      <w:r>
+        <w:rPr>
+          <w:lang w:val="es-AR"/>
+        </w:rPr>
+        <w:t xml:space="preserve"> -Force "$</w:t>
+      </w:r>
+      <w:proofErr w:type="spellStart"/>
+      <w:proofErr w:type="gramStart"/>
+      <w:r>
+        <w:rPr>
+          <w:lang w:val="es-AR"/>
+        </w:rPr>
+        <w:t>env:USERPROFILE</w:t>
+      </w:r>
+      <w:proofErr w:type="spellEnd"/>
+      <w:r>
+        <w:rPr>
+          <w:lang w:val="es-AR"/>
+        </w:rPr>
+        <w:t>\.</w:t>
+      </w:r>
+      <w:proofErr w:type="spellStart"/>
+      <w:r>
+        <w:rPr>
+          <w:lang w:val="es-AR"/>
+        </w:rPr>
+        <w:t>vscode</w:t>
+      </w:r>
+      <w:proofErr w:type="spellEnd"/>
+      <w:r>
+        <w:rPr>
+          <w:lang w:val="es-AR"/>
+        </w:rPr>
+        <w:t>\extensions\</w:t>
+      </w:r>
+      <w:proofErr w:type="spellStart"/>
+      <w:r>
+        <w:rPr>
+          <w:lang w:val="es-AR"/>
+        </w:rPr>
+        <w:t>ms-toolsai.jupyter</w:t>
+      </w:r>
+      <w:proofErr w:type="spellEnd"/>
+      <w:proofErr w:type="gramEnd"/>
+      <w:r>
+        <w:rPr>
+          <w:lang w:val="es-AR"/>
+        </w:rPr>
+        <w:t>*" -</w:t>
+      </w:r>
+      <w:proofErr w:type="spellStart"/>
+      <w:r>
+        <w:rPr>
+          <w:lang w:val="es-AR"/>
+        </w:rPr>
+        <w:t>ErrorAction</w:t>
+      </w:r>
+      <w:proofErr w:type="spellEnd"/>
+      <w:r>
+        <w:rPr>
+          <w:lang w:val="es-AR"/>
+        </w:rPr>
+        <w:t xml:space="preserve"> </w:t>
+      </w:r>
+      <w:proofErr w:type="spellStart"/>
+      <w:r>
+        <w:rPr>
+          <w:lang w:val="es-AR"/>
+        </w:rPr>
+        <w:t>SilentlyContinue</w:t>
+      </w:r>
+      <w:proofErr w:type="spellEnd"/>
+    </w:p>
+    <w:p>
+      <w:pPr>
+        <w:rPr>
+          <w:lang w:val="es-AR"/>
+        </w:rPr>
+      </w:pPr>
+      <w:r>
+        <w:rPr>
+          <w:lang w:val="es-AR"/>
+        </w:rPr>
+        <w:t>Remove-Item -</w:t>
+      </w:r>
+      <w:proofErr w:type="spellStart"/>
+      <w:r>
+        <w:rPr>
+          <w:lang w:val="es-AR"/>
+        </w:rPr>
+        <w:t>Recurse</w:t>
+      </w:r>
+      <w:proofErr w:type="spellEnd"/>
+      <w:r>
+        <w:rPr>
+          <w:lang w:val="es-AR"/>
+        </w:rPr>
+        <w:t xml:space="preserve"> -Force "$</w:t>
+      </w:r>
+      <w:proofErr w:type="spellStart"/>
+      <w:proofErr w:type="gramStart"/>
+      <w:r>
+        <w:rPr>
+          <w:lang w:val="es-AR"/>
+        </w:rPr>
+        <w:t>env:USERPROFILE</w:t>
+      </w:r>
+      <w:proofErr w:type="spellEnd"/>
+      <w:r>
+        <w:rPr>
+          <w:lang w:val="es-AR"/>
+        </w:rPr>
+        <w:t>\.</w:t>
+      </w:r>
+      <w:proofErr w:type="spellStart"/>
+      <w:r>
+        <w:rPr>
+          <w:lang w:val="es-AR"/>
+        </w:rPr>
+        <w:t>vscode</w:t>
+      </w:r>
+      <w:proofErr w:type="spellEnd"/>
+      <w:r>
+        <w:rPr>
+          <w:lang w:val="es-AR"/>
+        </w:rPr>
+        <w:t>\extensions\</w:t>
+      </w:r>
+      <w:proofErr w:type="spellStart"/>
+      <w:r>
+        <w:rPr>
+          <w:lang w:val="es-AR"/>
+        </w:rPr>
+        <w:t>ms-python.python</w:t>
+      </w:r>
+      <w:proofErr w:type="spellEnd"/>
+      <w:proofErr w:type="gramEnd"/>
+      <w:r>
+        <w:rPr>
+          <w:lang w:val="es-AR"/>
+        </w:rPr>
+        <w:t>*" -</w:t>
+      </w:r>
+      <w:proofErr w:type="spellStart"/>
+      <w:r>
+        <w:rPr>
+          <w:lang w:val="es-AR"/>
+        </w:rPr>
+        <w:t>ErrorAction</w:t>
+      </w:r>
+      <w:proofErr w:type="spellEnd"/>
+      <w:r>
+        <w:rPr>
+          <w:lang w:val="es-AR"/>
+        </w:rPr>
+        <w:t xml:space="preserve"> </w:t>
+      </w:r>
+      <w:proofErr w:type="spellStart"/>
+      <w:r>
+        <w:rPr>
+          <w:lang w:val="es-AR"/>
+        </w:rPr>
+        <w:t>SilentlyContinue</w:t>
+      </w:r>
+      <w:proofErr w:type="spellEnd"/>
+    </w:p>
+    <w:p>
+      <w:pPr>
+        <w:rPr>
+          <w:lang w:val="es-AR"/>
+        </w:rPr>
+      </w:pPr>
+    </w:p>
+    <w:p>
+      <w:pPr>
+        <w:rPr>
+          <w:lang w:val="es-AR"/>
+        </w:rPr>
+      </w:pPr>
+      <w:r>
+        <w:rPr>
+          <w:lang w:val="es-AR"/>
+        </w:rPr>
+        <w:t xml:space="preserve"># 3) Limpiamos cachés de VS </w:t>
+      </w:r>
+      <w:proofErr w:type="spellStart"/>
+      <w:r>
+        <w:rPr>
+          <w:lang w:val="es-AR"/>
+        </w:rPr>
+        <w:t>Code</w:t>
+      </w:r>
+      <w:proofErr w:type="spellEnd"/>
+      <w:r>
+        <w:rPr>
+          <w:lang w:val="es-AR"/>
+        </w:rPr>
+        <w:t xml:space="preserve"> (no toca tus proyectos)</w:t>
+      </w:r>
+    </w:p>
+    <w:p>
+      <w:pPr>
+        <w:rPr>
+          <w:lang w:val="es-AR"/>
+        </w:rPr>
+      </w:pPr>
+      <w:r>
+        <w:rPr>
+          <w:lang w:val="es-AR"/>
+        </w:rPr>
+        <w:t>Remove-Item -</w:t>
+      </w:r>
+      <w:proofErr w:type="spellStart"/>
+      <w:r>
+        <w:rPr>
+          <w:lang w:val="es-AR"/>
+        </w:rPr>
+        <w:t>Recurse</w:t>
+      </w:r>
+      <w:proofErr w:type="spellEnd"/>
+      <w:r>
+        <w:rPr>
+          <w:lang w:val="es-AR"/>
+        </w:rPr>
+        <w:t xml:space="preserve"> -Force "$</w:t>
+      </w:r>
+      <w:proofErr w:type="spellStart"/>
+      <w:proofErr w:type="gramStart"/>
+      <w:r>
+        <w:rPr>
+          <w:lang w:val="es-AR"/>
+        </w:rPr>
+        <w:t>env:APPDATA</w:t>
+      </w:r>
+      <w:proofErr w:type="spellEnd"/>
+      <w:proofErr w:type="gramEnd"/>
+      <w:r>
+        <w:rPr>
+          <w:lang w:val="es-AR"/>
+        </w:rPr>
+        <w:t>\Code\Cache" -</w:t>
+      </w:r>
+      <w:proofErr w:type="spellStart"/>
+      <w:r>
+        <w:rPr>
+          <w:lang w:val="es-AR"/>
+        </w:rPr>
+        <w:t>ErrorAction</w:t>
+      </w:r>
+      <w:proofErr w:type="spellEnd"/>
+      <w:r>
+        <w:rPr>
+          <w:lang w:val="es-AR"/>
+        </w:rPr>
+        <w:t xml:space="preserve"> </w:t>
+      </w:r>
+      <w:proofErr w:type="spellStart"/>
+      <w:r>
+        <w:rPr>
+          <w:lang w:val="es-AR"/>
+        </w:rPr>
+        <w:t>SilentlyContinue</w:t>
+      </w:r>
+      <w:proofErr w:type="spellEnd"/>
+    </w:p>
+    <w:p>
+      <w:pPr>
+        <w:rPr>
+          <w:lang w:val="es-AR"/>
+        </w:rPr>
+      </w:pPr>
+      <w:r>
+        <w:rPr>
+          <w:lang w:val="es-AR"/>
+        </w:rPr>
+        <w:t>Remove-Item -</w:t>
+      </w:r>
+      <w:proofErr w:type="spellStart"/>
+      <w:r>
+        <w:rPr>
+          <w:lang w:val="es-AR"/>
+        </w:rPr>
+        <w:t>Recurse</w:t>
+      </w:r>
+      <w:proofErr w:type="spellEnd"/>
+      <w:r>
+        <w:rPr>
+          <w:lang w:val="es-AR"/>
+        </w:rPr>
+        <w:t xml:space="preserve"> -Force "$</w:t>
+      </w:r>
+      <w:proofErr w:type="spellStart"/>
+      <w:proofErr w:type="gramStart"/>
+      <w:r>
+        <w:rPr>
+          <w:lang w:val="es-AR"/>
+        </w:rPr>
+        <w:t>env:APPDATA</w:t>
+      </w:r>
+      <w:proofErr w:type="spellEnd"/>
+      <w:proofErr w:type="gramEnd"/>
+      <w:r>
+        <w:rPr>
+          <w:lang w:val="es-AR"/>
+        </w:rPr>
+        <w:t>\Code\</w:t>
+      </w:r>
+      <w:proofErr w:type="spellStart"/>
+      <w:r>
+        <w:rPr>
+          <w:lang w:val="es-AR"/>
+        </w:rPr>
+        <w:t>CachedData</w:t>
+      </w:r>
+      <w:proofErr w:type="spellEnd"/>
+      <w:r>
+        <w:rPr>
+          <w:lang w:val="es-AR"/>
+        </w:rPr>
+        <w:t>" -</w:t>
+      </w:r>
+      <w:proofErr w:type="spellStart"/>
+      <w:r>
+        <w:rPr>
+          <w:lang w:val="es-AR"/>
+        </w:rPr>
+        <w:t>ErrorAction</w:t>
+      </w:r>
+      <w:proofErr w:type="spellEnd"/>
+      <w:r>
+        <w:rPr>
+          <w:lang w:val="es-AR"/>
+        </w:rPr>
+        <w:t xml:space="preserve"> </w:t>
+      </w:r>
+      <w:proofErr w:type="spellStart"/>
+      <w:r>
+        <w:rPr>
+          <w:lang w:val="es-AR"/>
+        </w:rPr>
+        <w:t>SilentlyContinue</w:t>
+      </w:r>
+      <w:proofErr w:type="spellEnd"/>
+    </w:p>
+    <w:p>
+      <w:pPr>
+        <w:rPr>
+          <w:lang w:val="es-AR"/>
+        </w:rPr>
+      </w:pPr>
+      <w:r>
+        <w:rPr>
+          <w:lang w:val="es-AR"/>
+        </w:rPr>
+        <w:lastRenderedPageBreak/>
+        <w:t>Remove-Item -</w:t>
+      </w:r>
+      <w:proofErr w:type="spellStart"/>
+      <w:r>
+        <w:rPr>
+          <w:lang w:val="es-AR"/>
+        </w:rPr>
+        <w:t>Recurse</w:t>
+      </w:r>
+      <w:proofErr w:type="spellEnd"/>
+      <w:r>
+        <w:rPr>
+          <w:lang w:val="es-AR"/>
+        </w:rPr>
+        <w:t xml:space="preserve"> -Force "$</w:t>
+      </w:r>
+      <w:proofErr w:type="spellStart"/>
+      <w:proofErr w:type="gramStart"/>
+      <w:r>
+        <w:rPr>
+          <w:lang w:val="es-AR"/>
+        </w:rPr>
+        <w:t>env:APPDATA</w:t>
+      </w:r>
+      <w:proofErr w:type="spellEnd"/>
+      <w:proofErr w:type="gramEnd"/>
+      <w:r>
+        <w:rPr>
+          <w:lang w:val="es-AR"/>
+        </w:rPr>
+        <w:t>\Code\Code Cache" -</w:t>
+      </w:r>
+      <w:proofErr w:type="spellStart"/>
+      <w:r>
+        <w:rPr>
+          <w:lang w:val="es-AR"/>
+        </w:rPr>
+        <w:t>ErrorAction</w:t>
+      </w:r>
+      <w:proofErr w:type="spellEnd"/>
+      <w:r>
+        <w:rPr>
+          <w:lang w:val="es-AR"/>
+        </w:rPr>
+        <w:t xml:space="preserve"> </w:t>
+      </w:r>
+      <w:proofErr w:type="spellStart"/>
+      <w:r>
+        <w:rPr>
+          <w:lang w:val="es-AR"/>
+        </w:rPr>
+        <w:t>SilentlyContinue</w:t>
+      </w:r>
+      <w:proofErr w:type="spellEnd"/>
+    </w:p>
+    <w:p>
+      <w:pPr>
+        <w:rPr>
+          <w:lang w:val="es-AR"/>
+        </w:rPr>
+      </w:pPr>
+      <w:r>
+        <w:rPr>
+          <w:lang w:val="es-AR"/>
+        </w:rPr>
+        <w:t>Remove-Item -</w:t>
+      </w:r>
+      <w:proofErr w:type="spellStart"/>
+      <w:r>
+        <w:rPr>
+          <w:lang w:val="es-AR"/>
+        </w:rPr>
+        <w:t>Recurse</w:t>
+      </w:r>
+      <w:proofErr w:type="spellEnd"/>
+      <w:r>
+        <w:rPr>
+          <w:lang w:val="es-AR"/>
+        </w:rPr>
+        <w:t xml:space="preserve"> -Force "$</w:t>
+      </w:r>
+      <w:proofErr w:type="spellStart"/>
+      <w:proofErr w:type="gramStart"/>
+      <w:r>
+        <w:rPr>
+          <w:lang w:val="es-AR"/>
+        </w:rPr>
+        <w:t>env:APPDATA</w:t>
+      </w:r>
+      <w:proofErr w:type="spellEnd"/>
+      <w:proofErr w:type="gramEnd"/>
+      <w:r>
+        <w:rPr>
+          <w:lang w:val="es-AR"/>
+        </w:rPr>
+        <w:t>\Code\</w:t>
+      </w:r>
+      <w:proofErr w:type="spellStart"/>
+      <w:r>
+        <w:rPr>
+          <w:lang w:val="es-AR"/>
+        </w:rPr>
+        <w:t>GPUCache</w:t>
+      </w:r>
+      <w:proofErr w:type="spellEnd"/>
+      <w:r>
+        <w:rPr>
+          <w:lang w:val="es-AR"/>
+        </w:rPr>
+        <w:t>" -</w:t>
+      </w:r>
+      <w:proofErr w:type="spellStart"/>
+      <w:r>
+        <w:rPr>
+          <w:lang w:val="es-AR"/>
+        </w:rPr>
+        <w:t>ErrorAction</w:t>
+      </w:r>
+      <w:proofErr w:type="spellEnd"/>
+      <w:r>
+        <w:rPr>
+          <w:lang w:val="es-AR"/>
+        </w:rPr>
+        <w:t xml:space="preserve"> </w:t>
+      </w:r>
+      <w:proofErr w:type="spellStart"/>
+      <w:r>
+        <w:rPr>
+          <w:lang w:val="es-AR"/>
+        </w:rPr>
+        <w:t>SilentlyContinue</w:t>
+      </w:r>
+      <w:proofErr w:type="spellEnd"/>
+    </w:p>
+    <w:p>
+      <w:pPr>
+        <w:rPr>
+          <w:lang w:val="es-AR"/>
+        </w:rPr>
+      </w:pPr>
+      <w:r>
+        <w:rPr>
+          <w:lang w:val="es-AR"/>
+        </w:rPr>
+        <w:t>Remove-Item -</w:t>
+      </w:r>
+      <w:proofErr w:type="spellStart"/>
+      <w:r>
+        <w:rPr>
+          <w:lang w:val="es-AR"/>
+        </w:rPr>
+        <w:t>Recurse</w:t>
+      </w:r>
+      <w:proofErr w:type="spellEnd"/>
+      <w:r>
+        <w:rPr>
+          <w:lang w:val="es-AR"/>
+        </w:rPr>
+        <w:t xml:space="preserve"> -Force "$</w:t>
+      </w:r>
+      <w:proofErr w:type="spellStart"/>
+      <w:proofErr w:type="gramStart"/>
+      <w:r>
+        <w:rPr>
+          <w:lang w:val="es-AR"/>
+        </w:rPr>
+        <w:t>env:APPDATA</w:t>
+      </w:r>
+      <w:proofErr w:type="spellEnd"/>
+      <w:proofErr w:type="gramEnd"/>
+      <w:r>
+        <w:rPr>
+          <w:lang w:val="es-AR"/>
+        </w:rPr>
+        <w:t>\Code\Service Worker" -</w:t>
+      </w:r>
+      <w:proofErr w:type="spellStart"/>
+      <w:r>
+        <w:rPr>
+          <w:lang w:val="es-AR"/>
+        </w:rPr>
+        <w:t>ErrorAction</w:t>
+      </w:r>
+      <w:proofErr w:type="spellEnd"/>
+      <w:r>
+        <w:rPr>
+          <w:lang w:val="es-AR"/>
+        </w:rPr>
+        <w:t xml:space="preserve"> </w:t>
+      </w:r>
+      <w:proofErr w:type="spellStart"/>
+      <w:r>
+        <w:rPr>
+          <w:lang w:val="es-AR"/>
+        </w:rPr>
+        <w:t>SilentlyContinue</w:t>
+      </w:r>
+      <w:proofErr w:type="spellEnd"/>
+    </w:p>
+    <w:p>
+      <w:pPr>
+        <w:rPr>
+          <w:lang w:val="es-AR"/>
+        </w:rPr>
+      </w:pPr>
+      <w:r>
+        <w:rPr>
+          <w:lang w:val="es-AR"/>
+        </w:rPr>
+        <w:t xml:space="preserve">Abrí VS </w:t>
+      </w:r>
+      <w:proofErr w:type="spellStart"/>
+      <w:r>
+        <w:rPr>
+          <w:lang w:val="es-AR"/>
+        </w:rPr>
+        <w:t>Code</w:t>
+      </w:r>
+      <w:proofErr w:type="spellEnd"/>
+      <w:r>
+        <w:rPr>
+          <w:lang w:val="es-AR"/>
+        </w:rPr>
+        <w:t xml:space="preserve"> (vacío, sin carpeta).</w:t>
+      </w:r>
+    </w:p>
+    <w:p>
+      <w:pPr>
+        <w:rPr>
+          <w:lang w:val="es-AR"/>
+        </w:rPr>
+      </w:pPr>
+      <w:proofErr w:type="spellStart"/>
+      <w:r>
+        <w:rPr>
+          <w:lang w:val="es-AR"/>
+        </w:rPr>
+        <w:t>Instalá</w:t>
+      </w:r>
+      <w:proofErr w:type="spellEnd"/>
+      <w:r>
+        <w:rPr>
+          <w:lang w:val="es-AR"/>
+        </w:rPr>
+        <w:t xml:space="preserve"> Python (Microsoft) y </w:t>
+      </w:r>
+      <w:proofErr w:type="spellStart"/>
+      <w:r>
+        <w:rPr>
+          <w:lang w:val="es-AR"/>
+        </w:rPr>
+        <w:t>Jupyter</w:t>
+      </w:r>
+      <w:proofErr w:type="spellEnd"/>
+      <w:r>
+        <w:rPr>
+          <w:lang w:val="es-AR"/>
+        </w:rPr>
+        <w:t xml:space="preserve"> (Microsoft) de cero (</w:t>
+      </w:r>
+      <w:proofErr w:type="spellStart"/>
+      <w:r>
+        <w:rPr>
+          <w:lang w:val="es-AR"/>
+        </w:rPr>
+        <w:t>Ctrl+Shift+X</w:t>
+      </w:r>
+      <w:proofErr w:type="spellEnd"/>
+      <w:r>
+        <w:rPr>
+          <w:lang w:val="es-AR"/>
+        </w:rPr>
+        <w:t>).</w:t>
+      </w:r>
+    </w:p>
+    <w:p>
+      <w:pPr>
+        <w:rPr>
+          <w:lang w:val="es-AR"/>
+        </w:rPr>
+      </w:pPr>
+      <w:r>
+        <w:rPr>
+          <w:lang w:val="es-AR"/>
+        </w:rPr>
+        <w:t xml:space="preserve">Abrí tu carpeta de trabajo y Trust </w:t>
+      </w:r>
+      <w:proofErr w:type="spellStart"/>
+      <w:r>
+        <w:rPr>
+          <w:lang w:val="es-AR"/>
+        </w:rPr>
+        <w:t>this</w:t>
+      </w:r>
+      <w:proofErr w:type="spellEnd"/>
+      <w:r>
+        <w:rPr>
+          <w:lang w:val="es-AR"/>
+        </w:rPr>
+        <w:t xml:space="preserve"> </w:t>
+      </w:r>
+      <w:proofErr w:type="spellStart"/>
+      <w:r>
+        <w:rPr>
+          <w:lang w:val="es-AR"/>
+        </w:rPr>
+        <w:t>workspace</w:t>
+      </w:r>
+      <w:proofErr w:type="spellEnd"/>
+      <w:r>
+        <w:rPr>
+          <w:lang w:val="es-AR"/>
+        </w:rPr>
+        <w:t xml:space="preserve"> si aparece “</w:t>
+      </w:r>
+      <w:proofErr w:type="spellStart"/>
+      <w:r>
+        <w:rPr>
+          <w:lang w:val="es-AR"/>
+        </w:rPr>
+        <w:t>Restricted</w:t>
+      </w:r>
+      <w:proofErr w:type="spellEnd"/>
+      <w:r>
+        <w:rPr>
+          <w:lang w:val="es-AR"/>
+        </w:rPr>
+        <w:t xml:space="preserve"> </w:t>
+      </w:r>
+      <w:proofErr w:type="spellStart"/>
+      <w:r>
+        <w:rPr>
+          <w:lang w:val="es-AR"/>
+        </w:rPr>
+        <w:t>Mode</w:t>
+      </w:r>
+      <w:proofErr w:type="spellEnd"/>
+      <w:r>
+        <w:rPr>
+          <w:lang w:val="es-AR"/>
+        </w:rPr>
+        <w:t>”.</w:t>
+      </w:r>
+    </w:p>
+    <w:p>
+      <w:pPr>
+        <w:rPr>
+          <w:lang w:val="es-AR"/>
+        </w:rPr>
+      </w:pPr>
+      <w:r>
+        <w:rPr>
+          <w:lang w:val="es-AR"/>
+        </w:rPr>
+        <w:t xml:space="preserve">En la barra de estado, Python: </w:t>
+      </w:r>
+      <w:proofErr w:type="spellStart"/>
+      <w:r>
+        <w:rPr>
+          <w:lang w:val="es-AR"/>
+        </w:rPr>
+        <w:t>Select</w:t>
+      </w:r>
+      <w:proofErr w:type="spellEnd"/>
+      <w:r>
+        <w:rPr>
+          <w:lang w:val="es-AR"/>
+        </w:rPr>
+        <w:t xml:space="preserve"> </w:t>
+      </w:r>
+      <w:proofErr w:type="spellStart"/>
+      <w:r>
+        <w:rPr>
+          <w:lang w:val="es-AR"/>
+        </w:rPr>
+        <w:t>Interpreter</w:t>
+      </w:r>
+      <w:proofErr w:type="spellEnd"/>
+      <w:r>
+        <w:rPr>
+          <w:lang w:val="es-AR"/>
+        </w:rPr>
+        <w:t xml:space="preserve"> → elegí tu </w:t>
+      </w:r>
+      <w:proofErr w:type="spellStart"/>
+      <w:r>
+        <w:rPr>
+          <w:lang w:val="es-AR"/>
+        </w:rPr>
+        <w:t>conda</w:t>
+      </w:r>
+      <w:proofErr w:type="spellEnd"/>
+      <w:r>
+        <w:rPr>
+          <w:lang w:val="es-AR"/>
+        </w:rPr>
+        <w:t xml:space="preserve"> </w:t>
+      </w:r>
+      <w:proofErr w:type="spellStart"/>
+      <w:r>
+        <w:rPr>
+          <w:lang w:val="es-AR"/>
+        </w:rPr>
+        <w:t>env</w:t>
+      </w:r>
+      <w:proofErr w:type="spellEnd"/>
+      <w:r>
+        <w:rPr>
+          <w:lang w:val="es-AR"/>
+        </w:rPr>
+        <w:t xml:space="preserve"> (p.ej. ...anaconda3\</w:t>
+      </w:r>
+      <w:proofErr w:type="spellStart"/>
+      <w:r>
+        <w:rPr>
+          <w:lang w:val="es-AR"/>
+        </w:rPr>
+        <w:t>envs</w:t>
+      </w:r>
+      <w:proofErr w:type="spellEnd"/>
+      <w:r>
+        <w:rPr>
+          <w:lang w:val="es-AR"/>
+        </w:rPr>
+        <w:t>\py313\python.exe).</w:t>
+      </w:r>
+    </w:p>
+    <w:p>
+      <w:pPr>
+        <w:rPr>
+          <w:lang w:val="es-AR"/>
+        </w:rPr>
+      </w:pPr>
+      <w:r>
+        <w:rPr>
+          <w:lang w:val="es-AR"/>
+        </w:rPr>
+        <w:t xml:space="preserve">Abrí </w:t>
+      </w:r>
+      <w:proofErr w:type="gramStart"/>
+      <w:r>
+        <w:rPr>
+          <w:lang w:val="es-AR"/>
+        </w:rPr>
+        <w:t>un .</w:t>
+      </w:r>
+      <w:proofErr w:type="spellStart"/>
+      <w:r>
+        <w:rPr>
+          <w:lang w:val="es-AR"/>
+        </w:rPr>
+        <w:t>ipynb</w:t>
+      </w:r>
+      <w:proofErr w:type="spellEnd"/>
+      <w:proofErr w:type="gramEnd"/>
+      <w:r>
+        <w:rPr>
+          <w:lang w:val="es-AR"/>
+        </w:rPr>
+        <w:t xml:space="preserve"> y </w:t>
+      </w:r>
+      <w:proofErr w:type="spellStart"/>
+      <w:r>
+        <w:rPr>
+          <w:lang w:val="es-AR"/>
+        </w:rPr>
+        <w:t>seleccioná</w:t>
+      </w:r>
+      <w:proofErr w:type="spellEnd"/>
+      <w:r>
+        <w:rPr>
+          <w:lang w:val="es-AR"/>
+        </w:rPr>
+        <w:t xml:space="preserve"> </w:t>
+      </w:r>
+      <w:proofErr w:type="spellStart"/>
+      <w:r>
+        <w:rPr>
+          <w:lang w:val="es-AR"/>
+        </w:rPr>
+        <w:t>kernel</w:t>
+      </w:r>
+      <w:proofErr w:type="spellEnd"/>
+      <w:r>
+        <w:rPr>
+          <w:lang w:val="es-AR"/>
+        </w:rPr>
+        <w:t xml:space="preserve"> “Python (Anaconda py313)”.</w:t>
+      </w:r>
+    </w:p>
+    <w:p>
+      <w:pPr>
+        <w:rPr>
+          <w:lang w:val="es-AR"/>
+        </w:rPr>
+      </w:pPr>
+      <w:r>
+        <w:rPr>
+          <w:lang w:val="es-AR"/>
+        </w:rPr>
+        <w:t>Si acá ya levanta, listo: era caché o extensión corrupta.</w:t>
+      </w:r>
+    </w:p>
+    <w:p>
+      <w:pPr>
+        <w:rPr>
+          <w:u w:val="single"/>
+          <w:lang w:val="es-AR"/>
+        </w:rPr>
+      </w:pPr>
+      <w:bookmarkStart w:id="0" w:name="_GoBack"/>
+      <w:bookmarkEnd w:id="0"/>
     </w:p>
     <w:sectPr>
       <w:pgSz w:w="12240" w:h="15840"/>
@@ -2441,7 +3636,7 @@
 </file>
 
 <file path=word/numbering.xml><?xml version="1.0" encoding="utf-8"?>
-<w:numbering xmlns:wpc="http://schemas.microsoft.com/office/word/2010/wordprocessingCanvas" xmlns:cx="http://schemas.microsoft.com/office/drawing/2014/chartex" xmlns:cx1="http://schemas.microsoft.com/office/drawing/2015/9/8/chartex" xmlns:cx2="http://schemas.microsoft.com/office/drawing/2015/10/21/chartex" xmlns:cx3="http://schemas.microsoft.com/office/drawing/2016/5/9/chartex" xmlns:cx4="http://schemas.microsoft.com/office/drawing/2016/5/10/chartex" xmlns:cx5="http://schemas.microsoft.com/office/drawing/2016/5/11/chartex" xmlns:cx6="http://schemas.microsoft.com/office/drawing/2016/5/12/chartex" xmlns:cx7="http://schemas.microsoft.com/office/drawing/2016/5/13/chartex" xmlns:cx8="http://schemas.microsoft.com/office/drawing/2016/5/14/chartex" xmlns:mc="http://schemas.openxmlformats.org/markup-compatibility/2006" xmlns:aink="http://schemas.microsoft.com/office/drawing/2016/ink" xmlns:am3d="http://schemas.microsoft.com/office/drawing/2017/model3d" xmlns:o="urn:schemas-microsoft-com:office:office" xmlns:r="http://schemas.openxmlformats.org/officeDocument/2006/relationships" xmlns:m="http://schemas.openxmlformats.org/officeDocument/2006/math" xmlns:v="urn:schemas-microsoft-com:vml" xmlns:wp14="http://schemas.microsoft.com/office/word/2010/wordprocessingDrawing" xmlns:wp="http://schemas.openxmlformats.org/drawingml/2006/wordprocessingDrawing" xmlns:w10="urn:schemas-microsoft-com:office:word" xmlns:w="http://schemas.openxmlformats.org/wordprocessingml/2006/main" xmlns:w14="http://schemas.microsoft.com/office/word/2010/wordml" xmlns:w15="http://schemas.microsoft.com/office/word/2012/wordml" xmlns:w16cex="http://schemas.microsoft.com/office/word/2018/wordml/cex" xmlns:w16cid="http://schemas.microsoft.com/office/word/2016/wordml/cid" xmlns:w16="http://schemas.microsoft.com/office/word/2018/wordml" xmlns:w16sdtdh="http://schemas.microsoft.com/office/word/2020/wordml/sdtdatahash" xmlns:w16se="http://schemas.microsoft.com/office/word/2015/wordml/symex" xmlns:wpg="http://schemas.microsoft.com/office/word/2010/wordprocessingGroup" xmlns:wpi="http://schemas.microsoft.com/office/word/2010/wordprocessingInk" xmlns:wne="http://schemas.microsoft.com/office/word/2006/wordml" xmlns:wps="http://schemas.microsoft.com/office/word/2010/wordprocessingShape" mc:Ignorable="w14 w15 w16se w16cid w16 w16cex w16sdtdh wp14">
+<w:numbering xmlns:wpc="http://schemas.microsoft.com/office/word/2010/wordprocessingCanvas" xmlns:cx="http://schemas.microsoft.com/office/drawing/2014/chartex" xmlns:mc="http://schemas.openxmlformats.org/markup-compatibility/2006" xmlns:o="urn:schemas-microsoft-com:office:office" xmlns:r="http://schemas.openxmlformats.org/officeDocument/2006/relationships" xmlns:m="http://schemas.openxmlformats.org/officeDocument/2006/math" xmlns:v="urn:schemas-microsoft-com:vml" xmlns:wp14="http://schemas.microsoft.com/office/word/2010/wordprocessingDrawing" xmlns:wp="http://schemas.openxmlformats.org/drawingml/2006/wordprocessingDrawing" xmlns:w10="urn:schemas-microsoft-com:office:word" xmlns:w="http://schemas.openxmlformats.org/wordprocessingml/2006/main" xmlns:w14="http://schemas.microsoft.com/office/word/2010/wordml" xmlns:w15="http://schemas.microsoft.com/office/word/2012/wordml" xmlns:w16se="http://schemas.microsoft.com/office/word/2015/wordml/symex" xmlns:wpg="http://schemas.microsoft.com/office/word/2010/wordprocessingGroup" xmlns:wpi="http://schemas.microsoft.com/office/word/2010/wordprocessingInk" xmlns:wne="http://schemas.microsoft.com/office/word/2006/wordml" xmlns:wps="http://schemas.microsoft.com/office/word/2010/wordprocessingShape" mc:Ignorable="w14 w15 w16se wp14">
   <w:abstractNum w:abstractNumId="0" w15:restartNumberingAfterBreak="0">
     <w:nsid w:val="FFFFFF7C"/>
     <w:multiLevelType w:val="singleLevel"/>
@@ -2727,6 +3922,232 @@
     </w:lvl>
   </w:abstractNum>
   <w:abstractNum w:abstractNumId="10" w15:restartNumberingAfterBreak="0">
+    <w:nsid w:val="194763FF"/>
+    <w:multiLevelType w:val="multilevel"/>
+    <w:tmpl w:val="18BADD32"/>
+    <w:lvl w:ilvl="0">
+      <w:start w:val="1"/>
+      <w:numFmt w:val="decimal"/>
+      <w:lvlText w:val="%1."/>
+      <w:lvlJc w:val="left"/>
+      <w:pPr>
+        <w:tabs>
+          <w:tab w:val="num" w:pos="720"/>
+        </w:tabs>
+        <w:ind w:left="720" w:hanging="360"/>
+      </w:pPr>
+    </w:lvl>
+    <w:lvl w:ilvl="1" w:tentative="1">
+      <w:start w:val="1"/>
+      <w:numFmt w:val="decimal"/>
+      <w:lvlText w:val="%2."/>
+      <w:lvlJc w:val="left"/>
+      <w:pPr>
+        <w:tabs>
+          <w:tab w:val="num" w:pos="1440"/>
+        </w:tabs>
+        <w:ind w:left="1440" w:hanging="360"/>
+      </w:pPr>
+    </w:lvl>
+    <w:lvl w:ilvl="2" w:tentative="1">
+      <w:start w:val="1"/>
+      <w:numFmt w:val="decimal"/>
+      <w:lvlText w:val="%3."/>
+      <w:lvlJc w:val="left"/>
+      <w:pPr>
+        <w:tabs>
+          <w:tab w:val="num" w:pos="2160"/>
+        </w:tabs>
+        <w:ind w:left="2160" w:hanging="360"/>
+      </w:pPr>
+    </w:lvl>
+    <w:lvl w:ilvl="3" w:tentative="1">
+      <w:start w:val="1"/>
+      <w:numFmt w:val="decimal"/>
+      <w:lvlText w:val="%4."/>
+      <w:lvlJc w:val="left"/>
+      <w:pPr>
+        <w:tabs>
+          <w:tab w:val="num" w:pos="2880"/>
+        </w:tabs>
+        <w:ind w:left="2880" w:hanging="360"/>
+      </w:pPr>
+    </w:lvl>
+    <w:lvl w:ilvl="4" w:tentative="1">
+      <w:start w:val="1"/>
+      <w:numFmt w:val="decimal"/>
+      <w:lvlText w:val="%5."/>
+      <w:lvlJc w:val="left"/>
+      <w:pPr>
+        <w:tabs>
+          <w:tab w:val="num" w:pos="3600"/>
+        </w:tabs>
+        <w:ind w:left="3600" w:hanging="360"/>
+      </w:pPr>
+    </w:lvl>
+    <w:lvl w:ilvl="5" w:tentative="1">
+      <w:start w:val="1"/>
+      <w:numFmt w:val="decimal"/>
+      <w:lvlText w:val="%6."/>
+      <w:lvlJc w:val="left"/>
+      <w:pPr>
+        <w:tabs>
+          <w:tab w:val="num" w:pos="4320"/>
+        </w:tabs>
+        <w:ind w:left="4320" w:hanging="360"/>
+      </w:pPr>
+    </w:lvl>
+    <w:lvl w:ilvl="6" w:tentative="1">
+      <w:start w:val="1"/>
+      <w:numFmt w:val="decimal"/>
+      <w:lvlText w:val="%7."/>
+      <w:lvlJc w:val="left"/>
+      <w:pPr>
+        <w:tabs>
+          <w:tab w:val="num" w:pos="5040"/>
+        </w:tabs>
+        <w:ind w:left="5040" w:hanging="360"/>
+      </w:pPr>
+    </w:lvl>
+    <w:lvl w:ilvl="7" w:tentative="1">
+      <w:start w:val="1"/>
+      <w:numFmt w:val="decimal"/>
+      <w:lvlText w:val="%8."/>
+      <w:lvlJc w:val="left"/>
+      <w:pPr>
+        <w:tabs>
+          <w:tab w:val="num" w:pos="5760"/>
+        </w:tabs>
+        <w:ind w:left="5760" w:hanging="360"/>
+      </w:pPr>
+    </w:lvl>
+    <w:lvl w:ilvl="8" w:tentative="1">
+      <w:start w:val="1"/>
+      <w:numFmt w:val="decimal"/>
+      <w:lvlText w:val="%9."/>
+      <w:lvlJc w:val="left"/>
+      <w:pPr>
+        <w:tabs>
+          <w:tab w:val="num" w:pos="6480"/>
+        </w:tabs>
+        <w:ind w:left="6480" w:hanging="360"/>
+      </w:pPr>
+    </w:lvl>
+  </w:abstractNum>
+  <w:abstractNum w:abstractNumId="11" w15:restartNumberingAfterBreak="0">
+    <w:nsid w:val="329E2325"/>
+    <w:multiLevelType w:val="multilevel"/>
+    <w:tmpl w:val="1AFA544C"/>
+    <w:lvl w:ilvl="0">
+      <w:start w:val="3"/>
+      <w:numFmt w:val="decimal"/>
+      <w:lvlText w:val="%1."/>
+      <w:lvlJc w:val="left"/>
+      <w:pPr>
+        <w:tabs>
+          <w:tab w:val="num" w:pos="720"/>
+        </w:tabs>
+        <w:ind w:left="720" w:hanging="360"/>
+      </w:pPr>
+    </w:lvl>
+    <w:lvl w:ilvl="1" w:tentative="1">
+      <w:start w:val="1"/>
+      <w:numFmt w:val="decimal"/>
+      <w:lvlText w:val="%2."/>
+      <w:lvlJc w:val="left"/>
+      <w:pPr>
+        <w:tabs>
+          <w:tab w:val="num" w:pos="1440"/>
+        </w:tabs>
+        <w:ind w:left="1440" w:hanging="360"/>
+      </w:pPr>
+    </w:lvl>
+    <w:lvl w:ilvl="2" w:tentative="1">
+      <w:start w:val="1"/>
+      <w:numFmt w:val="decimal"/>
+      <w:lvlText w:val="%3."/>
+      <w:lvlJc w:val="left"/>
+      <w:pPr>
+        <w:tabs>
+          <w:tab w:val="num" w:pos="2160"/>
+        </w:tabs>
+        <w:ind w:left="2160" w:hanging="360"/>
+      </w:pPr>
+    </w:lvl>
+    <w:lvl w:ilvl="3" w:tentative="1">
+      <w:start w:val="1"/>
+      <w:numFmt w:val="decimal"/>
+      <w:lvlText w:val="%4."/>
+      <w:lvlJc w:val="left"/>
+      <w:pPr>
+        <w:tabs>
+          <w:tab w:val="num" w:pos="2880"/>
+        </w:tabs>
+        <w:ind w:left="2880" w:hanging="360"/>
+      </w:pPr>
+    </w:lvl>
+    <w:lvl w:ilvl="4" w:tentative="1">
+      <w:start w:val="1"/>
+      <w:numFmt w:val="decimal"/>
+      <w:lvlText w:val="%5."/>
+      <w:lvlJc w:val="left"/>
+      <w:pPr>
+        <w:tabs>
+          <w:tab w:val="num" w:pos="3600"/>
+        </w:tabs>
+        <w:ind w:left="3600" w:hanging="360"/>
+      </w:pPr>
+    </w:lvl>
+    <w:lvl w:ilvl="5" w:tentative="1">
+      <w:start w:val="1"/>
+      <w:numFmt w:val="decimal"/>
+      <w:lvlText w:val="%6."/>
+      <w:lvlJc w:val="left"/>
+      <w:pPr>
+        <w:tabs>
+          <w:tab w:val="num" w:pos="4320"/>
+        </w:tabs>
+        <w:ind w:left="4320" w:hanging="360"/>
+      </w:pPr>
+    </w:lvl>
+    <w:lvl w:ilvl="6" w:tentative="1">
+      <w:start w:val="1"/>
+      <w:numFmt w:val="decimal"/>
+      <w:lvlText w:val="%7."/>
+      <w:lvlJc w:val="left"/>
+      <w:pPr>
+        <w:tabs>
+          <w:tab w:val="num" w:pos="5040"/>
+        </w:tabs>
+        <w:ind w:left="5040" w:hanging="360"/>
+      </w:pPr>
+    </w:lvl>
+    <w:lvl w:ilvl="7" w:tentative="1">
+      <w:start w:val="1"/>
+      <w:numFmt w:val="decimal"/>
+      <w:lvlText w:val="%8."/>
+      <w:lvlJc w:val="left"/>
+      <w:pPr>
+        <w:tabs>
+          <w:tab w:val="num" w:pos="5760"/>
+        </w:tabs>
+        <w:ind w:left="5760" w:hanging="360"/>
+      </w:pPr>
+    </w:lvl>
+    <w:lvl w:ilvl="8" w:tentative="1">
+      <w:start w:val="1"/>
+      <w:numFmt w:val="decimal"/>
+      <w:lvlText w:val="%9."/>
+      <w:lvlJc w:val="left"/>
+      <w:pPr>
+        <w:tabs>
+          <w:tab w:val="num" w:pos="6480"/>
+        </w:tabs>
+        <w:ind w:left="6480" w:hanging="360"/>
+      </w:pPr>
+    </w:lvl>
+  </w:abstractNum>
+  <w:abstractNum w:abstractNumId="12" w15:restartNumberingAfterBreak="0">
     <w:nsid w:val="4D1277EF"/>
     <w:multiLevelType w:val="hybridMultilevel"/>
     <w:tmpl w:val="D4321DB4"/>
@@ -2846,13 +4267,19 @@
     <w:abstractNumId w:val="9"/>
   </w:num>
   <w:num w:numId="11">
+    <w:abstractNumId w:val="12"/>
+  </w:num>
+  <w:num w:numId="12">
     <w:abstractNumId w:val="10"/>
+  </w:num>
+  <w:num w:numId="13">
+    <w:abstractNumId w:val="11"/>
   </w:num>
 </w:numbering>
 </file>
 
 <file path=word/styles.xml><?xml version="1.0" encoding="utf-8"?>
-<w:styles xmlns:mc="http://schemas.openxmlformats.org/markup-compatibility/2006" xmlns:r="http://schemas.openxmlformats.org/officeDocument/2006/relationships" xmlns:w="http://schemas.openxmlformats.org/wordprocessingml/2006/main" xmlns:w14="http://schemas.microsoft.com/office/word/2010/wordml" xmlns:w15="http://schemas.microsoft.com/office/word/2012/wordml" xmlns:w16cex="http://schemas.microsoft.com/office/word/2018/wordml/cex" xmlns:w16cid="http://schemas.microsoft.com/office/word/2016/wordml/cid" xmlns:w16="http://schemas.microsoft.com/office/word/2018/wordml" xmlns:w16sdtdh="http://schemas.microsoft.com/office/word/2020/wordml/sdtdatahash" xmlns:w16se="http://schemas.microsoft.com/office/word/2015/wordml/symex" mc:Ignorable="w14 w15 w16se w16cid w16 w16cex w16sdtdh">
+<w:styles xmlns:mc="http://schemas.openxmlformats.org/markup-compatibility/2006" xmlns:r="http://schemas.openxmlformats.org/officeDocument/2006/relationships" xmlns:w="http://schemas.openxmlformats.org/wordprocessingml/2006/main" xmlns:w14="http://schemas.microsoft.com/office/word/2010/wordml" xmlns:w15="http://schemas.microsoft.com/office/word/2012/wordml" xmlns:w16se="http://schemas.microsoft.com/office/word/2015/wordml/symex" mc:Ignorable="w14 w15 w16se">
   <w:docDefaults>
     <w:rPrDefault>
       <w:rPr>
@@ -2868,7 +4295,7 @@
       </w:pPr>
     </w:pPrDefault>
   </w:docDefaults>
-  <w:latentStyles w:defLockedState="0" w:defUIPriority="99" w:defSemiHidden="0" w:defUnhideWhenUsed="0" w:defQFormat="0" w:count="376">
+  <w:latentStyles w:defLockedState="0" w:defUIPriority="99" w:defSemiHidden="0" w:defUnhideWhenUsed="0" w:defQFormat="0" w:count="371">
     <w:lsdException w:name="Normal" w:uiPriority="0" w:qFormat="1"/>
     <w:lsdException w:name="heading 1" w:uiPriority="9" w:qFormat="1"/>
     <w:lsdException w:name="heading 2" w:semiHidden="1" w:uiPriority="9" w:unhideWhenUsed="1" w:qFormat="1"/>
@@ -2974,6 +4401,7 @@
     <w:lsdException w:name="HTML Sample" w:semiHidden="1" w:unhideWhenUsed="1"/>
     <w:lsdException w:name="HTML Typewriter" w:semiHidden="1" w:unhideWhenUsed="1"/>
     <w:lsdException w:name="HTML Variable" w:semiHidden="1" w:unhideWhenUsed="1"/>
+    <w:lsdException w:name="Normal Table" w:semiHidden="1" w:unhideWhenUsed="1"/>
     <w:lsdException w:name="annotation subject" w:semiHidden="1" w:unhideWhenUsed="1"/>
     <w:lsdException w:name="No List" w:semiHidden="1" w:unhideWhenUsed="1"/>
     <w:lsdException w:name="Outline List 1" w:semiHidden="1" w:unhideWhenUsed="1"/>
@@ -3016,8 +4444,11 @@
     <w:lsdException w:name="Table Contemporary" w:semiHidden="1" w:unhideWhenUsed="1"/>
     <w:lsdException w:name="Table Elegant" w:semiHidden="1" w:unhideWhenUsed="1"/>
     <w:lsdException w:name="Table Professional" w:semiHidden="1" w:unhideWhenUsed="1"/>
+    <w:lsdException w:name="Table Subtle 1" w:semiHidden="1" w:unhideWhenUsed="1"/>
     <w:lsdException w:name="Table Subtle 2" w:semiHidden="1" w:unhideWhenUsed="1"/>
     <w:lsdException w:name="Table Web 1" w:semiHidden="1" w:unhideWhenUsed="1"/>
+    <w:lsdException w:name="Table Web 2" w:semiHidden="1" w:unhideWhenUsed="1"/>
+    <w:lsdException w:name="Table Web 3" w:semiHidden="1" w:unhideWhenUsed="1"/>
     <w:lsdException w:name="Balloon Text" w:semiHidden="1" w:unhideWhenUsed="1"/>
     <w:lsdException w:name="Table Grid" w:uiPriority="59"/>
     <w:lsdException w:name="Table Theme" w:semiHidden="1" w:unhideWhenUsed="1"/>
@@ -3227,11 +4658,6 @@
     <w:lsdException w:name="List Table 5 Dark Accent 6" w:uiPriority="50"/>
     <w:lsdException w:name="List Table 6 Colorful Accent 6" w:uiPriority="51"/>
     <w:lsdException w:name="List Table 7 Colorful Accent 6" w:uiPriority="52"/>
-    <w:lsdException w:name="Mention" w:semiHidden="1" w:unhideWhenUsed="1"/>
-    <w:lsdException w:name="Smart Hyperlink" w:semiHidden="1" w:unhideWhenUsed="1"/>
-    <w:lsdException w:name="Hashtag" w:semiHidden="1" w:unhideWhenUsed="1"/>
-    <w:lsdException w:name="Unresolved Mention" w:semiHidden="1" w:unhideWhenUsed="1"/>
-    <w:lsdException w:name="Smart Link" w:semiHidden="1" w:unhideWhenUsed="1"/>
   </w:latentStyles>
   <w:style w:type="paragraph" w:default="1" w:styleId="Normal">
     <w:name w:val="Normal"/>
@@ -14245,6 +15671,70 @@
     <w:semiHidden/>
     <w:unhideWhenUsed/>
     <w:rsid w:val="00717CCB"/>
+    <w:rPr>
+      <w:rFonts w:ascii="Courier New" w:eastAsia="Times New Roman" w:hAnsi="Courier New" w:cs="Courier New"/>
+      <w:sz w:val="20"/>
+      <w:szCs w:val="20"/>
+    </w:rPr>
+  </w:style>
+  <w:style w:type="paragraph" w:styleId="NormalWeb">
+    <w:name w:val="Normal (Web)"/>
+    <w:basedOn w:val="Normal"/>
+    <w:uiPriority w:val="99"/>
+    <w:semiHidden/>
+    <w:unhideWhenUsed/>
+    <w:rsid w:val="00C60863"/>
+    <w:pPr>
+      <w:spacing w:before="100" w:beforeAutospacing="1" w:after="100" w:afterAutospacing="1" w:line="240" w:lineRule="auto"/>
+    </w:pPr>
+    <w:rPr>
+      <w:rFonts w:ascii="Times New Roman" w:eastAsia="Times New Roman" w:hAnsi="Times New Roman" w:cs="Times New Roman"/>
+      <w:sz w:val="24"/>
+      <w:szCs w:val="24"/>
+    </w:rPr>
+  </w:style>
+  <w:style w:type="paragraph" w:styleId="HTMLconformatoprevio">
+    <w:name w:val="HTML Preformatted"/>
+    <w:basedOn w:val="Normal"/>
+    <w:link w:val="HTMLconformatoprevioCar"/>
+    <w:uiPriority w:val="99"/>
+    <w:semiHidden/>
+    <w:unhideWhenUsed/>
+    <w:rsid w:val="00C60863"/>
+    <w:pPr>
+      <w:tabs>
+        <w:tab w:val="left" w:pos="916"/>
+        <w:tab w:val="left" w:pos="1832"/>
+        <w:tab w:val="left" w:pos="2748"/>
+        <w:tab w:val="left" w:pos="3664"/>
+        <w:tab w:val="left" w:pos="4580"/>
+        <w:tab w:val="left" w:pos="5496"/>
+        <w:tab w:val="left" w:pos="6412"/>
+        <w:tab w:val="left" w:pos="7328"/>
+        <w:tab w:val="left" w:pos="8244"/>
+        <w:tab w:val="left" w:pos="9160"/>
+        <w:tab w:val="left" w:pos="10076"/>
+        <w:tab w:val="left" w:pos="10992"/>
+        <w:tab w:val="left" w:pos="11908"/>
+        <w:tab w:val="left" w:pos="12824"/>
+        <w:tab w:val="left" w:pos="13740"/>
+        <w:tab w:val="left" w:pos="14656"/>
+      </w:tabs>
+      <w:spacing w:after="0" w:line="240" w:lineRule="auto"/>
+    </w:pPr>
+    <w:rPr>
+      <w:rFonts w:ascii="Courier New" w:eastAsia="Times New Roman" w:hAnsi="Courier New" w:cs="Courier New"/>
+      <w:sz w:val="20"/>
+      <w:szCs w:val="20"/>
+    </w:rPr>
+  </w:style>
+  <w:style w:type="character" w:customStyle="1" w:styleId="HTMLconformatoprevioCar">
+    <w:name w:val="HTML con formato previo Car"/>
+    <w:basedOn w:val="Fuentedeprrafopredeter"/>
+    <w:link w:val="HTMLconformatoprevio"/>
+    <w:uiPriority w:val="99"/>
+    <w:semiHidden/>
+    <w:rsid w:val="00C60863"/>
     <w:rPr>
       <w:rFonts w:ascii="Courier New" w:eastAsia="Times New Roman" w:hAnsi="Courier New" w:cs="Courier New"/>
       <w:sz w:val="20"/>
@@ -14579,7 +16069,7 @@
 </file>
 
 <file path=customXml/itemProps1.xml><?xml version="1.0" encoding="utf-8"?>
-<ds:datastoreItem xmlns:ds="http://schemas.openxmlformats.org/officeDocument/2006/customXml" ds:itemID="{0C30BB73-4955-4953-A1D6-135AF374B3DD}">
+<ds:datastoreItem xmlns:ds="http://schemas.openxmlformats.org/officeDocument/2006/customXml" ds:itemID="{690FA072-C293-4849-81C6-EA9D60688796}">
   <ds:schemaRefs>
     <ds:schemaRef ds:uri="http://schemas.openxmlformats.org/officeDocument/2006/bibliography"/>
   </ds:schemaRefs>
